--- a/Interim Proposal.docx
+++ b/Interim Proposal.docx
@@ -1,337 +1,1096 @@
 
 <file path=word/document.xml><?xml version="1.0" encoding="utf-8"?>
-<w:document xmlns:wpc="http://schemas.microsoft.com/office/word/2010/wordprocessingCanvas" xmlns:mc="http://schemas.openxmlformats.org/markup-compatibility/2006" xmlns:o="urn:schemas-microsoft-com:office:office" xmlns:r="http://schemas.openxmlformats.org/officeDocument/2006/relationships" xmlns:m="http://schemas.openxmlformats.org/officeDocument/2006/math" xmlns:v="urn:schemas-microsoft-com:vml" xmlns:wp14="http://schemas.microsoft.com/office/word/2010/wordprocessingDrawing" xmlns:wp="http://schemas.openxmlformats.org/drawingml/2006/wordprocessingDrawing" xmlns:w10="urn:schemas-microsoft-com:office:word" xmlns:w="http://schemas.openxmlformats.org/wordprocessingml/2006/main" xmlns:w14="http://schemas.microsoft.com/office/word/2010/wordml" xmlns:w15="http://schemas.microsoft.com/office/word/2012/wordml" xmlns:wpg="http://schemas.microsoft.com/office/word/2010/wordprocessingGroup" xmlns:wpi="http://schemas.microsoft.com/office/word/2010/wordprocessingInk" xmlns:wne="http://schemas.microsoft.com/office/word/2006/wordml" xmlns:wps="http://schemas.microsoft.com/office/word/2010/wordprocessingShape" xmlns:w16se="http://schemas.microsoft.com/office/word/2015/wordml/symex" xmlns:w16cid="http://schemas.microsoft.com/office/word/2016/wordml/cid" xmlns:w16="http://schemas.microsoft.com/office/word/2018/wordml" xmlns:w16cex="http://schemas.microsoft.com/office/word/2018/wordml/cex" xmlns:w16sdtdh="http://schemas.microsoft.com/office/word/2020/wordml/sdtdatahash" mc:Ignorable="w14 w15 wp14 w16se w16cid w16 w16cex w16sdtdh">
+<w:document xmlns:wpc="http://schemas.microsoft.com/office/word/2010/wordprocessingCanvas" xmlns:cx="http://schemas.microsoft.com/office/drawing/2014/chartex" xmlns:cx1="http://schemas.microsoft.com/office/drawing/2015/9/8/chartex" xmlns:cx2="http://schemas.microsoft.com/office/drawing/2015/10/21/chartex" xmlns:cx3="http://schemas.microsoft.com/office/drawing/2016/5/9/chartex" xmlns:cx4="http://schemas.microsoft.com/office/drawing/2016/5/10/chartex" xmlns:cx5="http://schemas.microsoft.com/office/drawing/2016/5/11/chartex" xmlns:cx6="http://schemas.microsoft.com/office/drawing/2016/5/12/chartex" xmlns:cx7="http://schemas.microsoft.com/office/drawing/2016/5/13/chartex" xmlns:cx8="http://schemas.microsoft.com/office/drawing/2016/5/14/chartex" xmlns:mc="http://schemas.openxmlformats.org/markup-compatibility/2006" xmlns:aink="http://schemas.microsoft.com/office/drawing/2016/ink" xmlns:am3d="http://schemas.microsoft.com/office/drawing/2017/model3d" xmlns:o="urn:schemas-microsoft-com:office:office" xmlns:oel="http://schemas.microsoft.com/office/2019/extlst" xmlns:r="http://schemas.openxmlformats.org/officeDocument/2006/relationships" xmlns:m="http://schemas.openxmlformats.org/officeDocument/2006/math" xmlns:v="urn:schemas-microsoft-com:vml" xmlns:wp14="http://schemas.microsoft.com/office/word/2010/wordprocessingDrawing" xmlns:wp="http://schemas.openxmlformats.org/drawingml/2006/wordprocessingDrawing" xmlns:w10="urn:schemas-microsoft-com:office:word" xmlns:w="http://schemas.openxmlformats.org/wordprocessingml/2006/main" xmlns:w14="http://schemas.microsoft.com/office/word/2010/wordml" xmlns:w15="http://schemas.microsoft.com/office/word/2012/wordml" xmlns:w16cex="http://schemas.microsoft.com/office/word/2018/wordml/cex" xmlns:w16cid="http://schemas.microsoft.com/office/word/2016/wordml/cid" xmlns:w16="http://schemas.microsoft.com/office/word/2018/wordml" xmlns:w16du="http://schemas.microsoft.com/office/word/2023/wordml/word16du" xmlns:w16sdtdh="http://schemas.microsoft.com/office/word/2020/wordml/sdtdatahash" xmlns:w16se="http://schemas.microsoft.com/office/word/2015/wordml/symex" xmlns:wpg="http://schemas.microsoft.com/office/word/2010/wordprocessingGroup" xmlns:wpi="http://schemas.microsoft.com/office/word/2010/wordprocessingInk" xmlns:wne="http://schemas.microsoft.com/office/word/2006/wordml" xmlns:wps="http://schemas.microsoft.com/office/word/2010/wordprocessingShape" mc:Ignorable="w14 w15 w16se w16cid w16 w16cex w16sdtdh w16du wp14">
   <w:body>
     <w:p>
       <w:pPr>
         <w:pStyle w:val="Title"/>
         <w:jc w:val="center"/>
         <w:rPr>
-          <w:rFonts w:ascii="Times New Roman" w:hAnsi="Times New Roman" w:eastAsia="Times New Roman" w:cs="Times New Roman"/>
-          <w:b w:val="1"/>
-          <w:bCs w:val="1"/>
-        </w:rPr>
-      </w:pPr>
-      <w:r>
-        <w:rPr>
-          <w:rFonts w:ascii="Times New Roman" w:hAnsi="Times New Roman" w:eastAsia="Times New Roman" w:cs="Times New Roman"/>
-          <w:b w:val="1"/>
-          <w:bCs w:val="1"/>
-        </w:rPr>
-        <w:t>Interim</w:t>
-      </w:r>
-      <w:r>
-        <w:rPr>
-          <w:rFonts w:ascii="Times New Roman" w:hAnsi="Times New Roman" w:eastAsia="Times New Roman" w:cs="Times New Roman"/>
-          <w:b w:val="1"/>
-          <w:bCs w:val="1"/>
-        </w:rPr>
-        <w:t xml:space="preserve"> Proposal</w:t>
-      </w:r>
-    </w:p>
-    <w:p>
-      <w:r>
-        <w:rPr/>
-        <w:t>Group C2:</w:t>
-      </w:r>
-      <w:r>
-        <w:rPr/>
+          <w:rFonts w:ascii="Times New Roman" w:eastAsia="Times New Roman" w:hAnsi="Times New Roman" w:cs="Times New Roman"/>
+          <w:lang w:val="en-CA"/>
+        </w:rPr>
+      </w:pPr>
+      <w:r>
+        <w:rPr>
+          <w:rFonts w:ascii="Times New Roman" w:eastAsia="Times New Roman" w:hAnsi="Times New Roman" w:cs="Times New Roman"/>
+          <w:lang w:val="en-CA"/>
+        </w:rPr>
+        <w:t>Interim Proposal</w:t>
+      </w:r>
+    </w:p>
+    <w:p>
+      <w:pPr>
+        <w:rPr>
+          <w:rFonts w:ascii="Times New Roman" w:eastAsia="Times New Roman" w:hAnsi="Times New Roman" w:cs="Times New Roman"/>
+          <w:lang w:val="en-CA"/>
+        </w:rPr>
+      </w:pPr>
+      <w:r>
+        <w:rPr>
+          <w:rFonts w:ascii="Times New Roman" w:eastAsia="Times New Roman" w:hAnsi="Times New Roman" w:cs="Times New Roman"/>
+          <w:b/>
+          <w:lang w:val="en-CA"/>
+        </w:rPr>
+        <w:t>Group (C2) Members:</w:t>
+      </w:r>
+      <w:r>
+        <w:rPr>
+          <w:rFonts w:ascii="Times New Roman" w:eastAsia="Times New Roman" w:hAnsi="Times New Roman" w:cs="Times New Roman"/>
+          <w:lang w:val="en-CA"/>
+        </w:rPr>
         <w:t xml:space="preserve"> </w:t>
       </w:r>
-      <w:r>
-        <w:rPr>
-          <w:lang w:val="es-ES"/>
-        </w:rPr>
-        <w:t>Loay Al-</w:t>
-      </w:r>
-      <w:r>
-        <w:rPr>
-          <w:lang w:val="es-ES"/>
-        </w:rPr>
-        <w:t>Abri</w:t>
-      </w:r>
-      <w:r>
-        <w:rPr>
-          <w:lang w:val="es-ES"/>
+    </w:p>
+    <w:p>
+      <w:pPr>
+        <w:rPr>
+          <w:rFonts w:ascii="Times New Roman" w:eastAsia="Times New Roman" w:hAnsi="Times New Roman" w:cs="Times New Roman"/>
+          <w:lang w:val="en-CA"/>
+        </w:rPr>
+      </w:pPr>
+      <w:r>
+        <w:rPr>
+          <w:rFonts w:ascii="Times New Roman" w:eastAsia="Times New Roman" w:hAnsi="Times New Roman" w:cs="Times New Roman"/>
+          <w:lang w:val="en-CA"/>
+        </w:rPr>
+        <w:t xml:space="preserve">Loay Al-Abri </w:t>
+      </w:r>
+      <w:r>
+        <w:rPr>
+          <w:rFonts w:ascii="Times New Roman" w:eastAsia="Times New Roman" w:hAnsi="Times New Roman" w:cs="Times New Roman"/>
+          <w:b/>
+          <w:lang w:val="en-CA"/>
+        </w:rPr>
+        <w:t>#84813229</w:t>
+      </w:r>
+      <w:r>
+        <w:rPr>
+          <w:rFonts w:ascii="Times New Roman" w:eastAsia="Times New Roman" w:hAnsi="Times New Roman" w:cs="Times New Roman"/>
+          <w:lang w:val="en-CA"/>
+        </w:rPr>
+        <w:t xml:space="preserve">, </w:t>
+      </w:r>
+      <w:r>
+        <w:rPr>
+          <w:rFonts w:ascii="Times New Roman" w:eastAsia="Times New Roman" w:hAnsi="Times New Roman" w:cs="Times New Roman"/>
+          <w:lang w:val="en-CA"/>
+        </w:rPr>
+        <w:tab/>
+      </w:r>
+      <w:r>
+        <w:rPr>
+          <w:rFonts w:ascii="Times New Roman" w:eastAsia="Times New Roman" w:hAnsi="Times New Roman" w:cs="Times New Roman"/>
+          <w:lang w:val="en-CA"/>
+        </w:rPr>
+        <w:tab/>
+        <w:t xml:space="preserve">Sabrina Lou </w:t>
+      </w:r>
+      <w:r>
+        <w:rPr>
+          <w:rFonts w:ascii="Times New Roman" w:eastAsia="Times New Roman" w:hAnsi="Times New Roman" w:cs="Times New Roman"/>
+          <w:b/>
+          <w:lang w:val="en-CA"/>
+        </w:rPr>
+        <w:t>#</w:t>
+      </w:r>
+      <w:r>
+        <w:rPr>
+          <w:rFonts w:ascii="Times New Roman" w:eastAsia="Times New Roman" w:hAnsi="Times New Roman" w:cs="Times New Roman"/>
+          <w:lang w:val="en-CA"/>
+        </w:rPr>
+        <w:t xml:space="preserve">, </w:t>
+      </w:r>
+    </w:p>
+    <w:p>
+      <w:pPr>
+        <w:rPr>
+          <w:rFonts w:ascii="Times New Roman" w:eastAsia="Times New Roman" w:hAnsi="Times New Roman" w:cs="Times New Roman"/>
+          <w:lang w:val="en-CA"/>
+        </w:rPr>
+      </w:pPr>
+      <w:proofErr w:type="spellStart"/>
+      <w:r>
+        <w:rPr>
+          <w:rFonts w:ascii="Times New Roman" w:eastAsia="Times New Roman" w:hAnsi="Times New Roman" w:cs="Times New Roman"/>
+          <w:lang w:val="en-CA"/>
+        </w:rPr>
+        <w:t>Shaleen</w:t>
+      </w:r>
+      <w:proofErr w:type="spellEnd"/>
+      <w:r>
+        <w:rPr>
+          <w:rFonts w:ascii="Times New Roman" w:eastAsia="Times New Roman" w:hAnsi="Times New Roman" w:cs="Times New Roman"/>
+          <w:lang w:val="en-CA"/>
         </w:rPr>
         <w:t xml:space="preserve"> </w:t>
       </w:r>
-      <w:r>
-        <w:rPr>
-          <w:lang w:val="es-ES"/>
-        </w:rPr>
-        <w:t>,</w:t>
-      </w:r>
-      <w:r>
-        <w:rPr>
-          <w:lang w:val="es-ES"/>
+      <w:proofErr w:type="spellStart"/>
+      <w:r>
+        <w:rPr>
+          <w:rFonts w:ascii="Times New Roman" w:eastAsia="Times New Roman" w:hAnsi="Times New Roman" w:cs="Times New Roman"/>
+          <w:lang w:val="en-CA"/>
+        </w:rPr>
+        <w:t>Gorakatar</w:t>
+      </w:r>
+      <w:proofErr w:type="spellEnd"/>
+      <w:r>
+        <w:rPr>
+          <w:rFonts w:ascii="Times New Roman" w:eastAsia="Times New Roman" w:hAnsi="Times New Roman" w:cs="Times New Roman"/>
+          <w:lang w:val="en-CA"/>
         </w:rPr>
         <w:t xml:space="preserve"> </w:t>
       </w:r>
       <w:r>
         <w:rPr>
-          <w:lang w:val="es-ES"/>
-        </w:rPr>
-        <w:t>Sbrina</w:t>
-      </w:r>
-      <w:r>
-        <w:rPr>
-          <w:lang w:val="es-ES"/>
-        </w:rPr>
-        <w:t xml:space="preserve"> Lou, </w:t>
-      </w:r>
-      <w:r>
-        <w:rPr>
-          <w:lang w:val="es-ES"/>
+          <w:rFonts w:ascii="Times New Roman" w:eastAsia="Times New Roman" w:hAnsi="Times New Roman" w:cs="Times New Roman"/>
+          <w:b/>
+          <w:lang w:val="en-CA"/>
+        </w:rPr>
+        <w:t>#</w:t>
+      </w:r>
+      <w:r>
+        <w:rPr>
+          <w:rFonts w:ascii="Times New Roman" w:eastAsia="Times New Roman" w:hAnsi="Times New Roman" w:cs="Times New Roman"/>
+          <w:lang w:val="en-CA"/>
+        </w:rPr>
+        <w:t xml:space="preserve">,                          Jorge Punter </w:t>
+      </w:r>
+      <w:proofErr w:type="spellStart"/>
+      <w:r>
+        <w:rPr>
+          <w:rFonts w:ascii="Times New Roman" w:eastAsia="Times New Roman" w:hAnsi="Times New Roman" w:cs="Times New Roman"/>
+          <w:lang w:val="en-CA"/>
+        </w:rPr>
+        <w:t>Piquer</w:t>
+      </w:r>
+      <w:proofErr w:type="spellEnd"/>
+      <w:r>
+        <w:rPr>
+          <w:rFonts w:ascii="Times New Roman" w:eastAsia="Times New Roman" w:hAnsi="Times New Roman" w:cs="Times New Roman"/>
+          <w:lang w:val="en-CA"/>
+        </w:rPr>
+        <w:t xml:space="preserve"> </w:t>
+      </w:r>
+      <w:r>
+        <w:rPr>
+          <w:rFonts w:ascii="Times New Roman" w:eastAsia="Times New Roman" w:hAnsi="Times New Roman" w:cs="Times New Roman"/>
+          <w:b/>
+          <w:lang w:val="en-CA"/>
+        </w:rPr>
+        <w:t>#</w:t>
+      </w:r>
+      <w:r>
+        <w:rPr>
+          <w:rFonts w:ascii="Times New Roman" w:eastAsia="Times New Roman" w:hAnsi="Times New Roman" w:cs="Times New Roman"/>
+          <w:lang w:val="en-CA"/>
+        </w:rPr>
+        <w:t>.</w:t>
+      </w:r>
+    </w:p>
+    <w:p>
+      <w:pPr>
+        <w:pStyle w:val="Heading4"/>
+        <w:rPr>
+          <w:i w:val="0"/>
+          <w:lang w:val="en-CA"/>
+        </w:rPr>
+      </w:pPr>
+      <w:bookmarkStart w:id="0" w:name="_heading=h.gjdgxs" w:colFirst="0" w:colLast="0"/>
+      <w:bookmarkEnd w:id="0"/>
+      <w:r>
+        <w:rPr>
+          <w:rFonts w:ascii="Times New Roman" w:eastAsia="Times New Roman" w:hAnsi="Times New Roman" w:cs="Times New Roman"/>
+          <w:b/>
+          <w:i w:val="0"/>
+          <w:lang w:val="en-CA"/>
+        </w:rPr>
+        <w:t>Data:</w:t>
+      </w:r>
+      <w:r>
+        <w:rPr>
+          <w:lang w:val="en-CA"/>
+        </w:rPr>
+        <w:t xml:space="preserve"> </w:t>
+      </w:r>
+    </w:p>
+    <w:bookmarkStart w:id="1" w:name="_heading=h.hxtjnxhn3ose" w:colFirst="0" w:colLast="0" w:displacedByCustomXml="next"/>
+    <w:bookmarkEnd w:id="1" w:displacedByCustomXml="next"/>
+    <w:sdt>
+      <w:sdtPr>
+        <w:rPr>
+          <w:lang w:val="en-CA"/>
+        </w:rPr>
+        <w:tag w:val="goog_rdk_0"/>
+        <w:id w:val="517199724"/>
+      </w:sdtPr>
+      <w:sdtContent>
+        <w:p>
+          <w:pPr>
+            <w:pStyle w:val="Heading3"/>
+            <w:rPr>
+              <w:rFonts w:ascii="Times New Roman" w:eastAsia="Times New Roman" w:hAnsi="Times New Roman" w:cs="Times New Roman"/>
+              <w:color w:val="000000"/>
+              <w:sz w:val="24"/>
+              <w:szCs w:val="24"/>
+              <w:lang w:val="en-CA"/>
+            </w:rPr>
+          </w:pPr>
+          <w:r>
+            <w:rPr>
+              <w:rFonts w:ascii="Times New Roman" w:eastAsia="Times New Roman" w:hAnsi="Times New Roman" w:cs="Times New Roman"/>
+              <w:color w:val="000000"/>
+              <w:sz w:val="24"/>
+              <w:szCs w:val="24"/>
+              <w:lang w:val="en-CA"/>
+            </w:rPr>
+            <w:t xml:space="preserve">This project will use a Car Prices dataset from Kaggle. It can be accessed </w:t>
+          </w:r>
+          <w:hyperlink r:id="rId9">
+            <w:r>
+              <w:rPr>
+                <w:rFonts w:ascii="Times New Roman" w:eastAsia="Times New Roman" w:hAnsi="Times New Roman" w:cs="Times New Roman"/>
+                <w:color w:val="000000"/>
+                <w:sz w:val="24"/>
+                <w:szCs w:val="24"/>
+                <w:u w:val="single"/>
+                <w:lang w:val="en-CA"/>
+              </w:rPr>
+              <w:t>here</w:t>
+            </w:r>
+          </w:hyperlink>
+          <w:r>
+            <w:rPr>
+              <w:rFonts w:ascii="Times New Roman" w:eastAsia="Times New Roman" w:hAnsi="Times New Roman" w:cs="Times New Roman"/>
+              <w:color w:val="000000"/>
+              <w:sz w:val="24"/>
+              <w:szCs w:val="24"/>
+              <w:lang w:val="en-CA"/>
+            </w:rPr>
+            <w:t>. The dataset includes car prices of 2500 cars with the following columns:</w:t>
+          </w:r>
+        </w:p>
+      </w:sdtContent>
+    </w:sdt>
+    <w:p>
+      <w:pPr>
+        <w:numPr>
+          <w:ilvl w:val="0"/>
+          <w:numId w:val="1"/>
+        </w:numPr>
+        <w:spacing w:after="0"/>
+        <w:rPr>
+          <w:rFonts w:ascii="Times New Roman" w:eastAsia="Times New Roman" w:hAnsi="Times New Roman" w:cs="Times New Roman"/>
+          <w:lang w:val="en-CA"/>
+        </w:rPr>
+      </w:pPr>
+      <w:bookmarkStart w:id="2" w:name="_heading=h.w6hz9i65z10z" w:colFirst="0" w:colLast="0"/>
+      <w:bookmarkEnd w:id="2"/>
+      <w:r>
+        <w:rPr>
+          <w:rFonts w:ascii="Times New Roman" w:eastAsia="Times New Roman" w:hAnsi="Times New Roman" w:cs="Times New Roman"/>
+          <w:lang w:val="en-CA"/>
+        </w:rPr>
+        <w:t>Price: a continuous variable of the selling price of the car.</w:t>
+      </w:r>
+    </w:p>
+    <w:p>
+      <w:pPr>
+        <w:numPr>
+          <w:ilvl w:val="0"/>
+          <w:numId w:val="1"/>
+        </w:numPr>
+        <w:spacing w:after="0"/>
+        <w:rPr>
+          <w:rFonts w:ascii="Times New Roman" w:eastAsia="Times New Roman" w:hAnsi="Times New Roman" w:cs="Times New Roman"/>
+          <w:lang w:val="en-CA"/>
+        </w:rPr>
+      </w:pPr>
+      <w:bookmarkStart w:id="3" w:name="_heading=h.xptmwshkyd9e" w:colFirst="0" w:colLast="0"/>
+      <w:bookmarkEnd w:id="3"/>
+      <w:r>
+        <w:rPr>
+          <w:rFonts w:ascii="Times New Roman" w:eastAsia="Times New Roman" w:hAnsi="Times New Roman" w:cs="Times New Roman"/>
+          <w:lang w:val="en-CA"/>
+        </w:rPr>
+        <w:t>Car.ID: an ID starting from 1 to 2500.</w:t>
+      </w:r>
+    </w:p>
+    <w:p>
+      <w:pPr>
+        <w:numPr>
+          <w:ilvl w:val="0"/>
+          <w:numId w:val="1"/>
+        </w:numPr>
+        <w:spacing w:after="0"/>
+        <w:rPr>
+          <w:rFonts w:ascii="Times New Roman" w:eastAsia="Times New Roman" w:hAnsi="Times New Roman" w:cs="Times New Roman"/>
+          <w:lang w:val="en-CA"/>
+        </w:rPr>
+      </w:pPr>
+      <w:bookmarkStart w:id="4" w:name="_heading=h.7g9320ni34vo" w:colFirst="0" w:colLast="0"/>
+      <w:bookmarkEnd w:id="4"/>
+      <w:r>
+        <w:rPr>
+          <w:rFonts w:ascii="Times New Roman" w:eastAsia="Times New Roman" w:hAnsi="Times New Roman" w:cs="Times New Roman"/>
+          <w:lang w:val="en-CA"/>
+        </w:rPr>
+        <w:t>Brand: a categorical variable of the car brand with 7 unique brands.</w:t>
+      </w:r>
+    </w:p>
+    <w:p>
+      <w:pPr>
+        <w:numPr>
+          <w:ilvl w:val="0"/>
+          <w:numId w:val="1"/>
+        </w:numPr>
+        <w:spacing w:after="0"/>
+        <w:rPr>
+          <w:rFonts w:ascii="Times New Roman" w:eastAsia="Times New Roman" w:hAnsi="Times New Roman" w:cs="Times New Roman"/>
+          <w:lang w:val="en-CA"/>
+        </w:rPr>
+      </w:pPr>
+      <w:bookmarkStart w:id="5" w:name="_heading=h.uryk681g4tgd" w:colFirst="0" w:colLast="0"/>
+      <w:bookmarkEnd w:id="5"/>
+      <w:r>
+        <w:rPr>
+          <w:rFonts w:ascii="Times New Roman" w:eastAsia="Times New Roman" w:hAnsi="Times New Roman" w:cs="Times New Roman"/>
+          <w:lang w:val="en-CA"/>
+        </w:rPr>
+        <w:t>Year: the car’s year of manufacture.</w:t>
+      </w:r>
+    </w:p>
+    <w:p>
+      <w:pPr>
+        <w:numPr>
+          <w:ilvl w:val="0"/>
+          <w:numId w:val="1"/>
+        </w:numPr>
+        <w:spacing w:after="0"/>
+        <w:rPr>
+          <w:rFonts w:ascii="Times New Roman" w:eastAsia="Times New Roman" w:hAnsi="Times New Roman" w:cs="Times New Roman"/>
+          <w:lang w:val="en-CA"/>
+        </w:rPr>
+      </w:pPr>
+      <w:bookmarkStart w:id="6" w:name="_heading=h.m850xcuwa1ch" w:colFirst="0" w:colLast="0"/>
+      <w:bookmarkEnd w:id="6"/>
+      <w:proofErr w:type="spellStart"/>
+      <w:r>
+        <w:rPr>
+          <w:rFonts w:ascii="Times New Roman" w:eastAsia="Times New Roman" w:hAnsi="Times New Roman" w:cs="Times New Roman"/>
+          <w:lang w:val="en-CA"/>
+        </w:rPr>
+        <w:t>Engine.Size</w:t>
+      </w:r>
+      <w:proofErr w:type="spellEnd"/>
+      <w:r>
+        <w:rPr>
+          <w:rFonts w:ascii="Times New Roman" w:eastAsia="Times New Roman" w:hAnsi="Times New Roman" w:cs="Times New Roman"/>
+          <w:lang w:val="en-CA"/>
+        </w:rPr>
+        <w:t>: a continuous variable of the engine size in litres.</w:t>
+      </w:r>
+    </w:p>
+    <w:p>
+      <w:pPr>
+        <w:numPr>
+          <w:ilvl w:val="0"/>
+          <w:numId w:val="1"/>
+        </w:numPr>
+        <w:spacing w:after="0"/>
+        <w:rPr>
+          <w:rFonts w:ascii="Times New Roman" w:eastAsia="Times New Roman" w:hAnsi="Times New Roman" w:cs="Times New Roman"/>
+          <w:lang w:val="en-CA"/>
+        </w:rPr>
+      </w:pPr>
+      <w:bookmarkStart w:id="7" w:name="_heading=h.6fzfrxip4sr5" w:colFirst="0" w:colLast="0"/>
+      <w:bookmarkEnd w:id="7"/>
+      <w:proofErr w:type="spellStart"/>
+      <w:r>
+        <w:rPr>
+          <w:rFonts w:ascii="Times New Roman" w:eastAsia="Times New Roman" w:hAnsi="Times New Roman" w:cs="Times New Roman"/>
+          <w:lang w:val="en-CA"/>
+        </w:rPr>
+        <w:t>Fuel.Type</w:t>
+      </w:r>
+      <w:proofErr w:type="spellEnd"/>
+      <w:r>
+        <w:rPr>
+          <w:rFonts w:ascii="Times New Roman" w:eastAsia="Times New Roman" w:hAnsi="Times New Roman" w:cs="Times New Roman"/>
+          <w:lang w:val="en-CA"/>
+        </w:rPr>
+        <w:t>: a categorical variable of the fuel type (Petrol, Diesel, Hybrid, or Electrics).</w:t>
+      </w:r>
+    </w:p>
+    <w:p>
+      <w:pPr>
+        <w:numPr>
+          <w:ilvl w:val="0"/>
+          <w:numId w:val="1"/>
+        </w:numPr>
+        <w:spacing w:after="0"/>
+        <w:rPr>
+          <w:rFonts w:ascii="Times New Roman" w:eastAsia="Times New Roman" w:hAnsi="Times New Roman" w:cs="Times New Roman"/>
+          <w:lang w:val="en-CA"/>
+        </w:rPr>
+      </w:pPr>
+      <w:bookmarkStart w:id="8" w:name="_heading=h.knoccpfhjk4r" w:colFirst="0" w:colLast="0"/>
+      <w:bookmarkEnd w:id="8"/>
+      <w:r>
+        <w:rPr>
+          <w:rFonts w:ascii="Times New Roman" w:eastAsia="Times New Roman" w:hAnsi="Times New Roman" w:cs="Times New Roman"/>
+          <w:lang w:val="en-CA"/>
+        </w:rPr>
+        <w:t>Transmission: a categorical variable of transmission type (Manual or Automatic).</w:t>
+      </w:r>
+    </w:p>
+    <w:p>
+      <w:pPr>
+        <w:numPr>
+          <w:ilvl w:val="0"/>
+          <w:numId w:val="1"/>
+        </w:numPr>
+        <w:spacing w:after="0"/>
+        <w:rPr>
+          <w:rFonts w:ascii="Times New Roman" w:eastAsia="Times New Roman" w:hAnsi="Times New Roman" w:cs="Times New Roman"/>
+          <w:lang w:val="en-CA"/>
+        </w:rPr>
+      </w:pPr>
+      <w:bookmarkStart w:id="9" w:name="_heading=h.629d4pkfux6h" w:colFirst="0" w:colLast="0"/>
+      <w:bookmarkEnd w:id="9"/>
+      <w:r>
+        <w:rPr>
+          <w:rFonts w:ascii="Times New Roman" w:eastAsia="Times New Roman" w:hAnsi="Times New Roman" w:cs="Times New Roman"/>
+          <w:lang w:val="en-CA"/>
+        </w:rPr>
+        <w:t>Mileage: a continuous variable of the kilometres driven.</w:t>
+      </w:r>
+    </w:p>
+    <w:p>
+      <w:pPr>
+        <w:numPr>
+          <w:ilvl w:val="0"/>
+          <w:numId w:val="1"/>
+        </w:numPr>
+        <w:spacing w:after="0"/>
+        <w:rPr>
+          <w:rFonts w:ascii="Times New Roman" w:eastAsia="Times New Roman" w:hAnsi="Times New Roman" w:cs="Times New Roman"/>
+          <w:lang w:val="en-CA"/>
+        </w:rPr>
+      </w:pPr>
+      <w:bookmarkStart w:id="10" w:name="_heading=h.7sbqfuwspa9v" w:colFirst="0" w:colLast="0"/>
+      <w:bookmarkEnd w:id="10"/>
+      <w:r>
+        <w:rPr>
+          <w:rFonts w:ascii="Times New Roman" w:eastAsia="Times New Roman" w:hAnsi="Times New Roman" w:cs="Times New Roman"/>
+          <w:lang w:val="en-CA"/>
+        </w:rPr>
+        <w:t>Condition: a categorical variable of the condition of the car (New, Used, or Like New)</w:t>
+      </w:r>
+    </w:p>
+    <w:p>
+      <w:pPr>
+        <w:numPr>
+          <w:ilvl w:val="0"/>
+          <w:numId w:val="1"/>
+        </w:numPr>
+        <w:rPr>
+          <w:rFonts w:ascii="Times New Roman" w:eastAsia="Times New Roman" w:hAnsi="Times New Roman" w:cs="Times New Roman"/>
+          <w:lang w:val="en-CA"/>
+        </w:rPr>
+      </w:pPr>
+      <w:bookmarkStart w:id="11" w:name="_heading=h.ze8h7uwl3ye1" w:colFirst="0" w:colLast="0"/>
+      <w:bookmarkEnd w:id="11"/>
+      <w:r>
+        <w:rPr>
+          <w:rFonts w:ascii="Times New Roman" w:eastAsia="Times New Roman" w:hAnsi="Times New Roman" w:cs="Times New Roman"/>
+          <w:lang w:val="en-CA"/>
+        </w:rPr>
+        <w:t>Model: a categorical variable of the car model with 28 unique models. Example: Prius.</w:t>
+      </w:r>
+    </w:p>
+    <w:p>
+      <w:pPr>
+        <w:pStyle w:val="Heading4"/>
+        <w:rPr>
+          <w:rFonts w:ascii="Times New Roman" w:eastAsia="Times New Roman" w:hAnsi="Times New Roman" w:cs="Times New Roman"/>
+          <w:b/>
+          <w:i w:val="0"/>
+          <w:lang w:val="en-CA"/>
+        </w:rPr>
+      </w:pPr>
+      <w:bookmarkStart w:id="12" w:name="_heading=h.kghwh075b3ve" w:colFirst="0" w:colLast="0"/>
+      <w:bookmarkEnd w:id="12"/>
+      <w:r>
+        <w:rPr>
+          <w:rFonts w:ascii="Times New Roman" w:eastAsia="Times New Roman" w:hAnsi="Times New Roman" w:cs="Times New Roman"/>
+          <w:b/>
+          <w:i w:val="0"/>
+          <w:color w:val="0F4761"/>
+          <w:lang w:val="en-CA"/>
+        </w:rPr>
+        <w:t>Research Questions:</w:t>
+      </w:r>
+      <w:r>
+        <w:rPr>
+          <w:rFonts w:ascii="Times New Roman" w:eastAsia="Times New Roman" w:hAnsi="Times New Roman" w:cs="Times New Roman"/>
+          <w:b/>
+          <w:i w:val="0"/>
+          <w:lang w:val="en-CA"/>
+        </w:rPr>
+        <w:t xml:space="preserve"> </w:t>
+      </w:r>
+    </w:p>
+    <w:bookmarkStart w:id="13" w:name="_heading=h.7u468fgs8xic" w:colFirst="0" w:colLast="0" w:displacedByCustomXml="next"/>
+    <w:bookmarkEnd w:id="13" w:displacedByCustomXml="next"/>
+    <w:sdt>
+      <w:sdtPr>
+        <w:rPr>
+          <w:lang w:val="en-CA"/>
+        </w:rPr>
+        <w:tag w:val="goog_rdk_1"/>
+        <w:id w:val="-1263761272"/>
+      </w:sdtPr>
+      <w:sdtContent>
+        <w:p>
+          <w:pPr>
+            <w:pStyle w:val="Heading4"/>
+            <w:rPr>
+              <w:rFonts w:ascii="Times New Roman" w:eastAsia="Times New Roman" w:hAnsi="Times New Roman" w:cs="Times New Roman"/>
+              <w:i w:val="0"/>
+              <w:color w:val="000000"/>
+              <w:lang w:val="en-CA"/>
+            </w:rPr>
+          </w:pPr>
+          <w:r>
+            <w:rPr>
+              <w:rFonts w:ascii="Times New Roman" w:eastAsia="Times New Roman" w:hAnsi="Times New Roman" w:cs="Times New Roman"/>
+              <w:i w:val="0"/>
+              <w:color w:val="000000"/>
+              <w:lang w:val="en-CA"/>
+            </w:rPr>
+            <w:t xml:space="preserve">In this research, we would like to investigate the essential factors that affect a car's price and the significance of each factor. Moreover, with the current shift towards electric and hybrid cars because of their groundbreaking technologies, are electric and hybrid cars more expensive than petrol and diesel cars in general? </w:t>
+          </w:r>
+        </w:p>
+      </w:sdtContent>
+    </w:sdt>
+    <w:p>
+      <w:pPr>
+        <w:rPr>
+          <w:rFonts w:ascii="Times New Roman" w:eastAsia="Times New Roman" w:hAnsi="Times New Roman" w:cs="Times New Roman"/>
+          <w:lang w:val="en-CA"/>
+        </w:rPr>
+      </w:pPr>
+      <w:bookmarkStart w:id="14" w:name="_heading=h.3sfqxzjgq75k" w:colFirst="0" w:colLast="0"/>
+      <w:bookmarkEnd w:id="14"/>
+      <w:r>
+        <w:rPr>
+          <w:rFonts w:ascii="Times New Roman" w:eastAsia="Times New Roman" w:hAnsi="Times New Roman" w:cs="Times New Roman"/>
+          <w:lang w:val="en-CA"/>
+        </w:rPr>
+        <w:t>Also, from a consumer’s perspective, how can we leverage this dataset to make informed decisions when buying a car?</w:t>
+      </w:r>
+    </w:p>
+    <w:p>
+      <w:pPr>
+        <w:pStyle w:val="Heading4"/>
+        <w:rPr>
+          <w:rFonts w:ascii="Times New Roman" w:eastAsia="Times New Roman" w:hAnsi="Times New Roman" w:cs="Times New Roman"/>
+          <w:b/>
+          <w:i w:val="0"/>
+          <w:lang w:val="en-CA"/>
+        </w:rPr>
+      </w:pPr>
+      <w:bookmarkStart w:id="15" w:name="_heading=h.6r4iuw1cgwj2" w:colFirst="0" w:colLast="0"/>
+      <w:bookmarkEnd w:id="15"/>
+      <w:r>
+        <w:rPr>
+          <w:rFonts w:ascii="Times New Roman" w:eastAsia="Times New Roman" w:hAnsi="Times New Roman" w:cs="Times New Roman"/>
+          <w:b/>
+          <w:i w:val="0"/>
+          <w:lang w:val="en-CA"/>
+        </w:rPr>
+        <w:t>Group Members Roles:</w:t>
+      </w:r>
+    </w:p>
+    <w:p>
+      <w:pPr>
+        <w:rPr>
+          <w:rFonts w:ascii="Times New Roman" w:eastAsia="Times New Roman" w:hAnsi="Times New Roman" w:cs="Times New Roman"/>
+          <w:color w:val="FF0000"/>
+          <w:lang w:val="en-CA"/>
+        </w:rPr>
+      </w:pPr>
+      <w:bookmarkStart w:id="16" w:name="_heading=h.cr3r0onvht5i" w:colFirst="0" w:colLast="0"/>
+      <w:bookmarkEnd w:id="16"/>
+      <w:r>
+        <w:rPr>
+          <w:rFonts w:ascii="Times New Roman" w:eastAsia="Times New Roman" w:hAnsi="Times New Roman" w:cs="Times New Roman"/>
+          <w:color w:val="FF0000"/>
+          <w:lang w:val="en-CA"/>
+        </w:rPr>
+        <w:t xml:space="preserve">Roles: </w:t>
+      </w:r>
+    </w:p>
+    <w:p>
+      <w:pPr>
+        <w:rPr>
+          <w:rFonts w:ascii="Times New Roman" w:eastAsia="Times New Roman" w:hAnsi="Times New Roman" w:cs="Times New Roman"/>
+          <w:color w:val="0000FF"/>
+          <w:lang w:val="en-CA"/>
+        </w:rPr>
+      </w:pPr>
+      <w:bookmarkStart w:id="17" w:name="_heading=h.xnuckytfzy9z" w:colFirst="0" w:colLast="0"/>
+      <w:bookmarkEnd w:id="17"/>
+      <w:r>
+        <w:rPr>
+          <w:rFonts w:ascii="Times New Roman" w:eastAsia="Times New Roman" w:hAnsi="Times New Roman" w:cs="Times New Roman"/>
+          <w:color w:val="0000FF"/>
+          <w:lang w:val="en-CA"/>
+        </w:rPr>
+        <w:t>1. Perform exploratory data analysis and pre-processing, create visualizations and prepare reports to communicate findings.</w:t>
+      </w:r>
+    </w:p>
+    <w:p>
+      <w:pPr>
+        <w:rPr>
+          <w:rFonts w:ascii="Times New Roman" w:eastAsia="Times New Roman" w:hAnsi="Times New Roman" w:cs="Times New Roman"/>
+          <w:color w:val="0000FF"/>
+          <w:lang w:val="en-CA"/>
+        </w:rPr>
+      </w:pPr>
+      <w:bookmarkStart w:id="18" w:name="_heading=h.5u20cj468ywh" w:colFirst="0" w:colLast="0"/>
+      <w:bookmarkEnd w:id="18"/>
+      <w:r>
+        <w:rPr>
+          <w:rFonts w:ascii="Times New Roman" w:eastAsia="Times New Roman" w:hAnsi="Times New Roman" w:cs="Times New Roman"/>
+          <w:color w:val="0000FF"/>
+          <w:lang w:val="en-CA"/>
+        </w:rPr>
+        <w:t>2. Develop models with different predictors, uncover patterns, and build models that address the research questions.</w:t>
+      </w:r>
+    </w:p>
+    <w:p>
+      <w:pPr>
+        <w:rPr>
+          <w:rFonts w:ascii="Times New Roman" w:eastAsia="Times New Roman" w:hAnsi="Times New Roman" w:cs="Times New Roman"/>
+          <w:color w:val="0000FF"/>
+          <w:lang w:val="en-CA"/>
+        </w:rPr>
+      </w:pPr>
+      <w:bookmarkStart w:id="19" w:name="_heading=h.qmnjj2nmpfeo" w:colFirst="0" w:colLast="0"/>
+      <w:bookmarkEnd w:id="19"/>
+      <w:r>
+        <w:rPr>
+          <w:rFonts w:ascii="Times New Roman" w:eastAsia="Times New Roman" w:hAnsi="Times New Roman" w:cs="Times New Roman"/>
+          <w:color w:val="0000FF"/>
+          <w:lang w:val="en-CA"/>
+        </w:rPr>
+        <w:t>3. Evaluate the developed models and assist in model developments and reports. Also, assist team members with any technical difficulties.</w:t>
+      </w:r>
+    </w:p>
+    <w:p>
+      <w:pPr>
+        <w:rPr>
+          <w:rFonts w:ascii="Times New Roman" w:eastAsia="Times New Roman" w:hAnsi="Times New Roman" w:cs="Times New Roman"/>
+          <w:color w:val="0000FF"/>
+          <w:lang w:val="en-CA"/>
+        </w:rPr>
+      </w:pPr>
+      <w:bookmarkStart w:id="20" w:name="_heading=h.pa4lptaapyk3" w:colFirst="0" w:colLast="0"/>
+      <w:bookmarkEnd w:id="20"/>
+      <w:r>
+        <w:rPr>
+          <w:rFonts w:ascii="Times New Roman" w:eastAsia="Times New Roman" w:hAnsi="Times New Roman" w:cs="Times New Roman"/>
+          <w:color w:val="0000FF"/>
+          <w:lang w:val="en-CA"/>
+        </w:rPr>
+        <w:lastRenderedPageBreak/>
+        <w:t xml:space="preserve">4. Oversee the project timeline and ensure alignment with project details. Also, coordinate between team members, and the professor and </w:t>
+      </w:r>
+      <w:proofErr w:type="spellStart"/>
+      <w:r>
+        <w:rPr>
+          <w:rFonts w:ascii="Times New Roman" w:eastAsia="Times New Roman" w:hAnsi="Times New Roman" w:cs="Times New Roman"/>
+          <w:color w:val="0000FF"/>
+          <w:lang w:val="en-CA"/>
+        </w:rPr>
+        <w:t>TAs.</w:t>
+      </w:r>
+      <w:proofErr w:type="spellEnd"/>
+      <w:r>
+        <w:rPr>
+          <w:rFonts w:ascii="Times New Roman" w:eastAsia="Times New Roman" w:hAnsi="Times New Roman" w:cs="Times New Roman"/>
+          <w:color w:val="0000FF"/>
+          <w:lang w:val="en-CA"/>
+        </w:rPr>
+        <w:t xml:space="preserve"> </w:t>
+      </w:r>
+    </w:p>
+    <w:p>
+      <w:pPr>
+        <w:rPr>
+          <w:rFonts w:ascii="Times New Roman" w:eastAsia="Times New Roman" w:hAnsi="Times New Roman" w:cs="Times New Roman"/>
+          <w:lang w:val="en-CA"/>
+        </w:rPr>
+      </w:pPr>
+      <w:bookmarkStart w:id="21" w:name="_heading=h.ihfrbohjfc96" w:colFirst="0" w:colLast="0"/>
+      <w:bookmarkEnd w:id="21"/>
+      <w:r>
+        <w:rPr>
+          <w:rFonts w:ascii="Times New Roman" w:eastAsia="Times New Roman" w:hAnsi="Times New Roman" w:cs="Times New Roman"/>
+          <w:lang w:val="en-CA"/>
+        </w:rPr>
+        <w:t>Loay Al-Abri: 4</w:t>
+      </w:r>
+    </w:p>
+    <w:p>
+      <w:pPr>
+        <w:rPr>
+          <w:rFonts w:ascii="Times New Roman" w:eastAsia="Times New Roman" w:hAnsi="Times New Roman" w:cs="Times New Roman"/>
+          <w:lang w:val="en-CA"/>
+        </w:rPr>
+      </w:pPr>
+      <w:bookmarkStart w:id="22" w:name="_heading=h.9oi5uwflf3ll" w:colFirst="0" w:colLast="0"/>
+      <w:bookmarkEnd w:id="22"/>
+      <w:r>
+        <w:rPr>
+          <w:rFonts w:ascii="Times New Roman" w:eastAsia="Times New Roman" w:hAnsi="Times New Roman" w:cs="Times New Roman"/>
+          <w:lang w:val="en-CA"/>
+        </w:rPr>
+        <w:t>Sabrina Lou:</w:t>
+      </w:r>
+    </w:p>
+    <w:p>
+      <w:pPr>
+        <w:rPr>
+          <w:rFonts w:ascii="Times New Roman" w:eastAsia="Times New Roman" w:hAnsi="Times New Roman" w:cs="Times New Roman"/>
+          <w:lang w:val="en-CA"/>
+        </w:rPr>
+      </w:pPr>
+      <w:proofErr w:type="spellStart"/>
+      <w:r>
+        <w:rPr>
+          <w:rFonts w:ascii="Times New Roman" w:eastAsia="Times New Roman" w:hAnsi="Times New Roman" w:cs="Times New Roman"/>
+          <w:lang w:val="en-CA"/>
         </w:rPr>
         <w:t>Shaleen</w:t>
       </w:r>
-      <w:r>
-        <w:rPr>
-          <w:lang w:val="es-ES"/>
+      <w:proofErr w:type="spellEnd"/>
+      <w:r>
+        <w:rPr>
+          <w:rFonts w:ascii="Times New Roman" w:eastAsia="Times New Roman" w:hAnsi="Times New Roman" w:cs="Times New Roman"/>
+          <w:lang w:val="en-CA"/>
         </w:rPr>
         <w:t xml:space="preserve"> </w:t>
       </w:r>
-      <w:r>
-        <w:rPr>
-          <w:lang w:val="es-ES"/>
+      <w:proofErr w:type="spellStart"/>
+      <w:r>
+        <w:rPr>
+          <w:rFonts w:ascii="Times New Roman" w:eastAsia="Times New Roman" w:hAnsi="Times New Roman" w:cs="Times New Roman"/>
+          <w:lang w:val="en-CA"/>
         </w:rPr>
         <w:t>Gorakatar</w:t>
       </w:r>
-      <w:r>
-        <w:rPr>
-          <w:lang w:val="es-ES"/>
-        </w:rPr>
-        <w:t xml:space="preserve">, Jorge </w:t>
-      </w:r>
-      <w:r>
-        <w:rPr>
-          <w:lang w:val="es-ES"/>
-        </w:rPr>
-        <w:t>Punter</w:t>
-      </w:r>
-      <w:r>
-        <w:rPr>
-          <w:lang w:val="es-ES"/>
-        </w:rPr>
-        <w:t xml:space="preserve"> Piquer</w:t>
-      </w:r>
-    </w:p>
-    <w:p xmlns:wp14="http://schemas.microsoft.com/office/word/2010/wordml" wp14:paraId="2C078E63" wp14:textId="35C23552">
-      <w:pPr>
-        <w:rPr>
-          <w:rStyle w:val="Hyperlink"/>
-        </w:rPr>
-      </w:pPr>
-      <w:bookmarkStart w:name="_Int_pVnnxMia" w:id="1063390111"/>
-      <w:r>
-        <w:rPr/>
-        <w:t xml:space="preserve">The </w:t>
-      </w:r>
-      <w:r>
-        <w:rPr/>
-        <w:t>data can</w:t>
-      </w:r>
-      <w:r>
-        <w:rPr/>
-        <w:t xml:space="preserve"> be found </w:t>
-      </w:r>
-      <w:hyperlink r:id="R28f5bc04f50c4840">
-        <w:r>
-          <w:rPr>
-            <w:rStyle w:val="Hyperlink"/>
-          </w:rPr>
-          <w:t>here.</w:t>
-        </w:r>
-      </w:hyperlink>
-      <w:bookmarkEnd w:id="1063390111"/>
+      <w:proofErr w:type="spellEnd"/>
+      <w:r>
+        <w:rPr>
+          <w:rFonts w:ascii="Times New Roman" w:eastAsia="Times New Roman" w:hAnsi="Times New Roman" w:cs="Times New Roman"/>
+          <w:lang w:val="en-CA"/>
+        </w:rPr>
+        <w:t>:</w:t>
+      </w:r>
+    </w:p>
+    <w:p>
+      <w:pPr>
+        <w:rPr>
+          <w:rFonts w:ascii="Times New Roman" w:eastAsia="Times New Roman" w:hAnsi="Times New Roman" w:cs="Times New Roman"/>
+          <w:lang w:val="en-CA"/>
+        </w:rPr>
+      </w:pPr>
+      <w:r>
+        <w:rPr>
+          <w:rFonts w:ascii="Times New Roman" w:eastAsia="Times New Roman" w:hAnsi="Times New Roman" w:cs="Times New Roman"/>
+          <w:lang w:val="en-CA"/>
+        </w:rPr>
+        <w:t xml:space="preserve">Jorge Punter </w:t>
+      </w:r>
+      <w:proofErr w:type="spellStart"/>
+      <w:r>
+        <w:rPr>
+          <w:rFonts w:ascii="Times New Roman" w:eastAsia="Times New Roman" w:hAnsi="Times New Roman" w:cs="Times New Roman"/>
+          <w:lang w:val="en-CA"/>
+        </w:rPr>
+        <w:t>Piquer</w:t>
+      </w:r>
+      <w:proofErr w:type="spellEnd"/>
+      <w:r>
+        <w:rPr>
+          <w:rFonts w:ascii="Times New Roman" w:eastAsia="Times New Roman" w:hAnsi="Times New Roman" w:cs="Times New Roman"/>
+          <w:lang w:val="en-CA"/>
+        </w:rPr>
+        <w:t>:</w:t>
+      </w:r>
     </w:p>
     <w:sectPr>
-      <w:pgSz w:w="12240" w:h="15840" w:orient="portrait"/>
+      <w:headerReference w:type="default" r:id="rId10"/>
+      <w:footerReference w:type="default" r:id="rId11"/>
+      <w:pgSz w:w="12240" w:h="15840"/>
       <w:pgMar w:top="1440" w:right="1440" w:bottom="1440" w:left="1440" w:header="720" w:footer="720" w:gutter="0"/>
+      <w:pgNumType w:start="1"/>
       <w:cols w:space="720"/>
-      <w:docGrid w:linePitch="360"/>
-      <w:headerReference w:type="default" r:id="Rbdb8e7351b784884"/>
-      <w:footerReference w:type="default" r:id="R86fb2d9f78404145"/>
     </w:sectPr>
   </w:body>
 </w:document>
 </file>
 
-<file path=word/footer.xml><?xml version="1.0" encoding="utf-8"?>
-<w:ftr xmlns:w14="http://schemas.microsoft.com/office/word/2010/wordml" xmlns:w="http://schemas.openxmlformats.org/wordprocessingml/2006/main">
-  <w:tbl>
-    <w:tblPr>
-      <w:tblStyle w:val="TableNormal"/>
-      <w:bidiVisual w:val="0"/>
-      <w:tblW w:w="0" w:type="auto"/>
-      <w:tblLayout w:type="fixed"/>
-      <w:tblLook w:val="06A0" w:firstRow="1" w:lastRow="0" w:firstColumn="1" w:lastColumn="0" w:noHBand="1" w:noVBand="1"/>
-    </w:tblPr>
-    <w:tblGrid>
-      <w:gridCol w:w="3120"/>
-      <w:gridCol w:w="3120"/>
-      <w:gridCol w:w="3120"/>
-    </w:tblGrid>
-    <w:tr>
-      <w:trPr>
-        <w:trHeight w:val="300"/>
-      </w:trPr>
-      <w:tc>
-        <w:tcPr>
-          <w:tcW w:w="3120" w:type="dxa"/>
-          <w:tcMar/>
-        </w:tcPr>
-        <w:p>
-          <w:pPr>
-            <w:pStyle w:val="Header"/>
-            <w:bidi w:val="0"/>
-            <w:ind w:left="-115"/>
-            <w:jc w:val="left"/>
-          </w:pPr>
-        </w:p>
-      </w:tc>
-      <w:tc>
-        <w:tcPr>
-          <w:tcW w:w="3120" w:type="dxa"/>
-          <w:tcMar/>
-        </w:tcPr>
-        <w:p>
-          <w:pPr>
-            <w:pStyle w:val="Header"/>
-            <w:bidi w:val="0"/>
-            <w:jc w:val="center"/>
-          </w:pPr>
-        </w:p>
-      </w:tc>
-      <w:tc>
-        <w:tcPr>
-          <w:tcW w:w="3120" w:type="dxa"/>
-          <w:tcMar/>
-        </w:tcPr>
-        <w:p>
-          <w:pPr>
-            <w:pStyle w:val="Header"/>
-            <w:bidi w:val="0"/>
-            <w:ind w:right="-115"/>
-            <w:jc w:val="right"/>
-          </w:pPr>
-        </w:p>
-      </w:tc>
-    </w:tr>
-  </w:tbl>
+<file path=word/endnotes.xml><?xml version="1.0" encoding="utf-8"?>
+<w:endnotes xmlns:wpc="http://schemas.microsoft.com/office/word/2010/wordprocessingCanvas" xmlns:cx="http://schemas.microsoft.com/office/drawing/2014/chartex" xmlns:cx1="http://schemas.microsoft.com/office/drawing/2015/9/8/chartex" xmlns:cx2="http://schemas.microsoft.com/office/drawing/2015/10/21/chartex" xmlns:cx3="http://schemas.microsoft.com/office/drawing/2016/5/9/chartex" xmlns:cx4="http://schemas.microsoft.com/office/drawing/2016/5/10/chartex" xmlns:cx5="http://schemas.microsoft.com/office/drawing/2016/5/11/chartex" xmlns:cx6="http://schemas.microsoft.com/office/drawing/2016/5/12/chartex" xmlns:cx7="http://schemas.microsoft.com/office/drawing/2016/5/13/chartex" xmlns:cx8="http://schemas.microsoft.com/office/drawing/2016/5/14/chartex" xmlns:mc="http://schemas.openxmlformats.org/markup-compatibility/2006" xmlns:aink="http://schemas.microsoft.com/office/drawing/2016/ink" xmlns:am3d="http://schemas.microsoft.com/office/drawing/2017/model3d" xmlns:o="urn:schemas-microsoft-com:office:office" xmlns:oel="http://schemas.microsoft.com/office/2019/extlst" xmlns:r="http://schemas.openxmlformats.org/officeDocument/2006/relationships" xmlns:m="http://schemas.openxmlformats.org/officeDocument/2006/math" xmlns:v="urn:schemas-microsoft-com:vml" xmlns:wp14="http://schemas.microsoft.com/office/word/2010/wordprocessingDrawing" xmlns:wp="http://schemas.openxmlformats.org/drawingml/2006/wordprocessingDrawing" xmlns:w10="urn:schemas-microsoft-com:office:word" xmlns:w="http://schemas.openxmlformats.org/wordprocessingml/2006/main" xmlns:w14="http://schemas.microsoft.com/office/word/2010/wordml" xmlns:w15="http://schemas.microsoft.com/office/word/2012/wordml" xmlns:w16cex="http://schemas.microsoft.com/office/word/2018/wordml/cex" xmlns:w16cid="http://schemas.microsoft.com/office/word/2016/wordml/cid" xmlns:w16="http://schemas.microsoft.com/office/word/2018/wordml" xmlns:w16du="http://schemas.microsoft.com/office/word/2023/wordml/word16du" xmlns:w16sdtdh="http://schemas.microsoft.com/office/word/2020/wordml/sdtdatahash" xmlns:w16se="http://schemas.microsoft.com/office/word/2015/wordml/symex" xmlns:wpg="http://schemas.microsoft.com/office/word/2010/wordprocessingGroup" xmlns:wpi="http://schemas.microsoft.com/office/word/2010/wordprocessingInk" xmlns:wne="http://schemas.microsoft.com/office/word/2006/wordml" xmlns:wps="http://schemas.microsoft.com/office/word/2010/wordprocessingShape" mc:Ignorable="w14 w15 w16se w16cid w16 w16cex w16sdtdh w16du wp14">
+  <w:endnote w:type="separator" w:id="-1">
+    <w:p>
+      <w:pPr>
+        <w:spacing w:after="0" w:line="240" w:lineRule="auto"/>
+      </w:pPr>
+      <w:r>
+        <w:separator/>
+      </w:r>
+    </w:p>
+  </w:endnote>
+  <w:endnote w:type="continuationSeparator" w:id="0">
+    <w:p>
+      <w:pPr>
+        <w:spacing w:after="0" w:line="240" w:lineRule="auto"/>
+      </w:pPr>
+      <w:r>
+        <w:continuationSeparator/>
+      </w:r>
+    </w:p>
+  </w:endnote>
+</w:endnotes>
+</file>
+
+<file path=word/footer1.xml><?xml version="1.0" encoding="utf-8"?>
+<w:ftr xmlns:wpc="http://schemas.microsoft.com/office/word/2010/wordprocessingCanvas" xmlns:cx="http://schemas.microsoft.com/office/drawing/2014/chartex" xmlns:cx1="http://schemas.microsoft.com/office/drawing/2015/9/8/chartex" xmlns:cx2="http://schemas.microsoft.com/office/drawing/2015/10/21/chartex" xmlns:cx3="http://schemas.microsoft.com/office/drawing/2016/5/9/chartex" xmlns:cx4="http://schemas.microsoft.com/office/drawing/2016/5/10/chartex" xmlns:cx5="http://schemas.microsoft.com/office/drawing/2016/5/11/chartex" xmlns:cx6="http://schemas.microsoft.com/office/drawing/2016/5/12/chartex" xmlns:cx7="http://schemas.microsoft.com/office/drawing/2016/5/13/chartex" xmlns:cx8="http://schemas.microsoft.com/office/drawing/2016/5/14/chartex" xmlns:mc="http://schemas.openxmlformats.org/markup-compatibility/2006" xmlns:aink="http://schemas.microsoft.com/office/drawing/2016/ink" xmlns:am3d="http://schemas.microsoft.com/office/drawing/2017/model3d" xmlns:o="urn:schemas-microsoft-com:office:office" xmlns:oel="http://schemas.microsoft.com/office/2019/extlst" xmlns:r="http://schemas.openxmlformats.org/officeDocument/2006/relationships" xmlns:m="http://schemas.openxmlformats.org/officeDocument/2006/math" xmlns:v="urn:schemas-microsoft-com:vml" xmlns:wp14="http://schemas.microsoft.com/office/word/2010/wordprocessingDrawing" xmlns:wp="http://schemas.openxmlformats.org/drawingml/2006/wordprocessingDrawing" xmlns:w10="urn:schemas-microsoft-com:office:word" xmlns:w="http://schemas.openxmlformats.org/wordprocessingml/2006/main" xmlns:w14="http://schemas.microsoft.com/office/word/2010/wordml" xmlns:w15="http://schemas.microsoft.com/office/word/2012/wordml" xmlns:w16cex="http://schemas.microsoft.com/office/word/2018/wordml/cex" xmlns:w16cid="http://schemas.microsoft.com/office/word/2016/wordml/cid" xmlns:w16="http://schemas.microsoft.com/office/word/2018/wordml" xmlns:w16du="http://schemas.microsoft.com/office/word/2023/wordml/word16du" xmlns:w16sdtdh="http://schemas.microsoft.com/office/word/2020/wordml/sdtdatahash" xmlns:w16se="http://schemas.microsoft.com/office/word/2015/wordml/symex" xmlns:wpg="http://schemas.microsoft.com/office/word/2010/wordprocessingGroup" xmlns:wpi="http://schemas.microsoft.com/office/word/2010/wordprocessingInk" xmlns:wne="http://schemas.microsoft.com/office/word/2006/wordml" xmlns:wps="http://schemas.microsoft.com/office/word/2010/wordprocessingShape" mc:Ignorable="w14 w15 w16se w16cid w16 w16cex w16sdtdh w16du wp14">
   <w:p>
     <w:pPr>
-      <w:pStyle w:val="Footer"/>
-      <w:bidi w:val="0"/>
+      <w:pBdr>
+        <w:top w:val="nil"/>
+        <w:left w:val="nil"/>
+        <w:bottom w:val="nil"/>
+        <w:right w:val="nil"/>
+        <w:between w:val="nil"/>
+      </w:pBdr>
+      <w:tabs>
+        <w:tab w:val="center" w:pos="4680"/>
+        <w:tab w:val="right" w:pos="9360"/>
+      </w:tabs>
+      <w:spacing w:after="0" w:line="240" w:lineRule="auto"/>
+      <w:rPr>
+        <w:color w:val="000000"/>
+      </w:rPr>
     </w:pPr>
   </w:p>
 </w:ftr>
 </file>
 
-<file path=word/header.xml><?xml version="1.0" encoding="utf-8"?>
-<w:hdr xmlns:w14="http://schemas.microsoft.com/office/word/2010/wordml" xmlns:w="http://schemas.openxmlformats.org/wordprocessingml/2006/main">
-  <w:tbl>
-    <w:tblPr>
-      <w:tblStyle w:val="TableNormal"/>
-      <w:bidiVisual w:val="0"/>
-      <w:tblW w:w="0" w:type="auto"/>
-      <w:tblLayout w:type="fixed"/>
-      <w:tblLook w:val="06A0" w:firstRow="1" w:lastRow="0" w:firstColumn="1" w:lastColumn="0" w:noHBand="1" w:noVBand="1"/>
-    </w:tblPr>
-    <w:tblGrid>
-      <w:gridCol w:w="3120"/>
-      <w:gridCol w:w="3120"/>
-      <w:gridCol w:w="3120"/>
-    </w:tblGrid>
-    <w:tr>
-      <w:trPr>
-        <w:trHeight w:val="300"/>
-      </w:trPr>
-      <w:tc>
-        <w:tcPr>
-          <w:tcW w:w="3120" w:type="dxa"/>
-          <w:tcMar/>
-        </w:tcPr>
-        <w:p>
-          <w:pPr>
-            <w:pStyle w:val="Header"/>
-            <w:bidi w:val="0"/>
-            <w:ind w:left="-115"/>
-            <w:jc w:val="left"/>
-          </w:pPr>
-        </w:p>
-      </w:tc>
-      <w:tc>
-        <w:tcPr>
-          <w:tcW w:w="3120" w:type="dxa"/>
-          <w:tcMar/>
-        </w:tcPr>
-        <w:p>
-          <w:pPr>
-            <w:pStyle w:val="Header"/>
-            <w:bidi w:val="0"/>
-            <w:jc w:val="center"/>
-          </w:pPr>
-        </w:p>
-      </w:tc>
-      <w:tc>
-        <w:tcPr>
-          <w:tcW w:w="3120" w:type="dxa"/>
-          <w:tcMar/>
-        </w:tcPr>
-        <w:p>
-          <w:pPr>
-            <w:pStyle w:val="Header"/>
-            <w:bidi w:val="0"/>
-            <w:ind w:right="-115"/>
-            <w:jc w:val="right"/>
-          </w:pPr>
-          <w:r>
-            <w:fldChar w:fldCharType="begin"/>
-          </w:r>
-          <w:r>
-            <w:instrText xml:space="preserve">PAGE</w:instrText>
-          </w:r>
-          <w:r>
-            <w:fldChar w:fldCharType="separate"/>
-          </w:r>
-          <w:r>
-            <w:fldChar w:fldCharType="end"/>
-          </w:r>
-        </w:p>
-      </w:tc>
-    </w:tr>
-  </w:tbl>
+<file path=word/footnotes.xml><?xml version="1.0" encoding="utf-8"?>
+<w:footnotes xmlns:wpc="http://schemas.microsoft.com/office/word/2010/wordprocessingCanvas" xmlns:cx="http://schemas.microsoft.com/office/drawing/2014/chartex" xmlns:cx1="http://schemas.microsoft.com/office/drawing/2015/9/8/chartex" xmlns:cx2="http://schemas.microsoft.com/office/drawing/2015/10/21/chartex" xmlns:cx3="http://schemas.microsoft.com/office/drawing/2016/5/9/chartex" xmlns:cx4="http://schemas.microsoft.com/office/drawing/2016/5/10/chartex" xmlns:cx5="http://schemas.microsoft.com/office/drawing/2016/5/11/chartex" xmlns:cx6="http://schemas.microsoft.com/office/drawing/2016/5/12/chartex" xmlns:cx7="http://schemas.microsoft.com/office/drawing/2016/5/13/chartex" xmlns:cx8="http://schemas.microsoft.com/office/drawing/2016/5/14/chartex" xmlns:mc="http://schemas.openxmlformats.org/markup-compatibility/2006" xmlns:aink="http://schemas.microsoft.com/office/drawing/2016/ink" xmlns:am3d="http://schemas.microsoft.com/office/drawing/2017/model3d" xmlns:o="urn:schemas-microsoft-com:office:office" xmlns:oel="http://schemas.microsoft.com/office/2019/extlst" xmlns:r="http://schemas.openxmlformats.org/officeDocument/2006/relationships" xmlns:m="http://schemas.openxmlformats.org/officeDocument/2006/math" xmlns:v="urn:schemas-microsoft-com:vml" xmlns:wp14="http://schemas.microsoft.com/office/word/2010/wordprocessingDrawing" xmlns:wp="http://schemas.openxmlformats.org/drawingml/2006/wordprocessingDrawing" xmlns:w10="urn:schemas-microsoft-com:office:word" xmlns:w="http://schemas.openxmlformats.org/wordprocessingml/2006/main" xmlns:w14="http://schemas.microsoft.com/office/word/2010/wordml" xmlns:w15="http://schemas.microsoft.com/office/word/2012/wordml" xmlns:w16cex="http://schemas.microsoft.com/office/word/2018/wordml/cex" xmlns:w16cid="http://schemas.microsoft.com/office/word/2016/wordml/cid" xmlns:w16="http://schemas.microsoft.com/office/word/2018/wordml" xmlns:w16du="http://schemas.microsoft.com/office/word/2023/wordml/word16du" xmlns:w16sdtdh="http://schemas.microsoft.com/office/word/2020/wordml/sdtdatahash" xmlns:w16se="http://schemas.microsoft.com/office/word/2015/wordml/symex" xmlns:wpg="http://schemas.microsoft.com/office/word/2010/wordprocessingGroup" xmlns:wpi="http://schemas.microsoft.com/office/word/2010/wordprocessingInk" xmlns:wne="http://schemas.microsoft.com/office/word/2006/wordml" xmlns:wps="http://schemas.microsoft.com/office/word/2010/wordprocessingShape" mc:Ignorable="w14 w15 w16se w16cid w16 w16cex w16sdtdh w16du wp14">
+  <w:footnote w:type="separator" w:id="-1">
+    <w:p>
+      <w:pPr>
+        <w:spacing w:after="0" w:line="240" w:lineRule="auto"/>
+      </w:pPr>
+      <w:r>
+        <w:separator/>
+      </w:r>
+    </w:p>
+  </w:footnote>
+  <w:footnote w:type="continuationSeparator" w:id="0">
+    <w:p>
+      <w:pPr>
+        <w:spacing w:after="0" w:line="240" w:lineRule="auto"/>
+      </w:pPr>
+      <w:r>
+        <w:continuationSeparator/>
+      </w:r>
+    </w:p>
+  </w:footnote>
+</w:footnotes>
+</file>
+
+<file path=word/header1.xml><?xml version="1.0" encoding="utf-8"?>
+<w:hdr xmlns:wpc="http://schemas.microsoft.com/office/word/2010/wordprocessingCanvas" xmlns:cx="http://schemas.microsoft.com/office/drawing/2014/chartex" xmlns:cx1="http://schemas.microsoft.com/office/drawing/2015/9/8/chartex" xmlns:cx2="http://schemas.microsoft.com/office/drawing/2015/10/21/chartex" xmlns:cx3="http://schemas.microsoft.com/office/drawing/2016/5/9/chartex" xmlns:cx4="http://schemas.microsoft.com/office/drawing/2016/5/10/chartex" xmlns:cx5="http://schemas.microsoft.com/office/drawing/2016/5/11/chartex" xmlns:cx6="http://schemas.microsoft.com/office/drawing/2016/5/12/chartex" xmlns:cx7="http://schemas.microsoft.com/office/drawing/2016/5/13/chartex" xmlns:cx8="http://schemas.microsoft.com/office/drawing/2016/5/14/chartex" xmlns:mc="http://schemas.openxmlformats.org/markup-compatibility/2006" xmlns:aink="http://schemas.microsoft.com/office/drawing/2016/ink" xmlns:am3d="http://schemas.microsoft.com/office/drawing/2017/model3d" xmlns:o="urn:schemas-microsoft-com:office:office" xmlns:oel="http://schemas.microsoft.com/office/2019/extlst" xmlns:r="http://schemas.openxmlformats.org/officeDocument/2006/relationships" xmlns:m="http://schemas.openxmlformats.org/officeDocument/2006/math" xmlns:v="urn:schemas-microsoft-com:vml" xmlns:wp14="http://schemas.microsoft.com/office/word/2010/wordprocessingDrawing" xmlns:wp="http://schemas.openxmlformats.org/drawingml/2006/wordprocessingDrawing" xmlns:w10="urn:schemas-microsoft-com:office:word" xmlns:w="http://schemas.openxmlformats.org/wordprocessingml/2006/main" xmlns:w14="http://schemas.microsoft.com/office/word/2010/wordml" xmlns:w15="http://schemas.microsoft.com/office/word/2012/wordml" xmlns:w16cex="http://schemas.microsoft.com/office/word/2018/wordml/cex" xmlns:w16cid="http://schemas.microsoft.com/office/word/2016/wordml/cid" xmlns:w16="http://schemas.microsoft.com/office/word/2018/wordml" xmlns:w16du="http://schemas.microsoft.com/office/word/2023/wordml/word16du" xmlns:w16sdtdh="http://schemas.microsoft.com/office/word/2020/wordml/sdtdatahash" xmlns:w16se="http://schemas.microsoft.com/office/word/2015/wordml/symex" xmlns:wpg="http://schemas.microsoft.com/office/word/2010/wordprocessingGroup" xmlns:wpi="http://schemas.microsoft.com/office/word/2010/wordprocessingInk" xmlns:wne="http://schemas.microsoft.com/office/word/2006/wordml" xmlns:wps="http://schemas.microsoft.com/office/word/2010/wordprocessingShape" mc:Ignorable="w14 w15 w16se w16cid w16 w16cex w16sdtdh w16du wp14">
   <w:p>
     <w:pPr>
-      <w:pStyle w:val="Header"/>
-      <w:bidi w:val="0"/>
+      <w:pBdr>
+        <w:top w:val="nil"/>
+        <w:left w:val="nil"/>
+        <w:bottom w:val="nil"/>
+        <w:right w:val="nil"/>
+        <w:between w:val="nil"/>
+      </w:pBdr>
+      <w:tabs>
+        <w:tab w:val="center" w:pos="4680"/>
+        <w:tab w:val="right" w:pos="9360"/>
+      </w:tabs>
+      <w:spacing w:after="0" w:line="240" w:lineRule="auto"/>
+      <w:jc w:val="right"/>
+      <w:rPr>
+        <w:color w:val="000000"/>
+      </w:rPr>
     </w:pPr>
+    <w:r>
+      <w:fldChar w:fldCharType="begin"/>
+    </w:r>
+    <w:r>
+      <w:instrText>PAGE</w:instrText>
+    </w:r>
+    <w:r>
+      <w:fldChar w:fldCharType="separate"/>
+    </w:r>
+    <w:r>
+      <w:rPr>
+        <w:noProof/>
+      </w:rPr>
+      <w:t>1</w:t>
+    </w:r>
+    <w:r>
+      <w:fldChar w:fldCharType="end"/>
+    </w:r>
   </w:p>
 </w:hdr>
 </file>
 
-<file path=word/intelligence2.xml><?xml version="1.0" encoding="utf-8"?>
-<int2:intelligence xmlns:int2="http://schemas.microsoft.com/office/intelligence/2020/intelligence">
-  <int2:observations>
-    <int2:bookmark int2:bookmarkName="_Int_pVnnxMia" int2:invalidationBookmarkName="" int2:hashCode="Wc9aGumJXA5NQL" int2:id="1gsuUkhQ">
-      <int2:state int2:type="WordDesignerSuggestedImageAnnotation" int2:value="Reviewed"/>
-    </int2:bookmark>
-  </int2:observations>
-  <int2:intelligenceSettings/>
-</int2:intelligence>
+<file path=word/numbering.xml><?xml version="1.0" encoding="utf-8"?>
+<w:numbering xmlns:wpc="http://schemas.microsoft.com/office/word/2010/wordprocessingCanvas" xmlns:cx="http://schemas.microsoft.com/office/drawing/2014/chartex" xmlns:cx1="http://schemas.microsoft.com/office/drawing/2015/9/8/chartex" xmlns:cx2="http://schemas.microsoft.com/office/drawing/2015/10/21/chartex" xmlns:cx3="http://schemas.microsoft.com/office/drawing/2016/5/9/chartex" xmlns:cx4="http://schemas.microsoft.com/office/drawing/2016/5/10/chartex" xmlns:cx5="http://schemas.microsoft.com/office/drawing/2016/5/11/chartex" xmlns:cx6="http://schemas.microsoft.com/office/drawing/2016/5/12/chartex" xmlns:cx7="http://schemas.microsoft.com/office/drawing/2016/5/13/chartex" xmlns:cx8="http://schemas.microsoft.com/office/drawing/2016/5/14/chartex" xmlns:mc="http://schemas.openxmlformats.org/markup-compatibility/2006" xmlns:aink="http://schemas.microsoft.com/office/drawing/2016/ink" xmlns:am3d="http://schemas.microsoft.com/office/drawing/2017/model3d" xmlns:o="urn:schemas-microsoft-com:office:office" xmlns:oel="http://schemas.microsoft.com/office/2019/extlst" xmlns:r="http://schemas.openxmlformats.org/officeDocument/2006/relationships" xmlns:m="http://schemas.openxmlformats.org/officeDocument/2006/math" xmlns:v="urn:schemas-microsoft-com:vml" xmlns:wp14="http://schemas.microsoft.com/office/word/2010/wordprocessingDrawing" xmlns:wp="http://schemas.openxmlformats.org/drawingml/2006/wordprocessingDrawing" xmlns:w10="urn:schemas-microsoft-com:office:word" xmlns:w="http://schemas.openxmlformats.org/wordprocessingml/2006/main" xmlns:w14="http://schemas.microsoft.com/office/word/2010/wordml" xmlns:w15="http://schemas.microsoft.com/office/word/2012/wordml" xmlns:w16cex="http://schemas.microsoft.com/office/word/2018/wordml/cex" xmlns:w16cid="http://schemas.microsoft.com/office/word/2016/wordml/cid" xmlns:w16="http://schemas.microsoft.com/office/word/2018/wordml" xmlns:w16du="http://schemas.microsoft.com/office/word/2023/wordml/word16du" xmlns:w16sdtdh="http://schemas.microsoft.com/office/word/2020/wordml/sdtdatahash" xmlns:w16se="http://schemas.microsoft.com/office/word/2015/wordml/symex" xmlns:wpg="http://schemas.microsoft.com/office/word/2010/wordprocessingGroup" xmlns:wpi="http://schemas.microsoft.com/office/word/2010/wordprocessingInk" xmlns:wne="http://schemas.microsoft.com/office/word/2006/wordml" xmlns:wps="http://schemas.microsoft.com/office/word/2010/wordprocessingShape" mc:Ignorable="w14 w15 w16se w16cid w16 w16cex w16sdtdh w16du wp14">
+  <w:abstractNum w:abstractNumId="0" w15:restartNumberingAfterBreak="0">
+    <w:nsid w:val="6AB60DD2"/>
+    <w:multiLevelType w:val="multilevel"/>
+    <w:tmpl w:val="AD34574A"/>
+    <w:lvl w:ilvl="0">
+      <w:start w:val="1"/>
+      <w:numFmt w:val="bullet"/>
+      <w:lvlText w:val="●"/>
+      <w:lvlJc w:val="left"/>
+      <w:pPr>
+        <w:ind w:left="720" w:hanging="360"/>
+      </w:pPr>
+      <w:rPr>
+        <w:u w:val="none"/>
+      </w:rPr>
+    </w:lvl>
+    <w:lvl w:ilvl="1">
+      <w:start w:val="1"/>
+      <w:numFmt w:val="bullet"/>
+      <w:lvlText w:val="○"/>
+      <w:lvlJc w:val="left"/>
+      <w:pPr>
+        <w:ind w:left="1440" w:hanging="360"/>
+      </w:pPr>
+      <w:rPr>
+        <w:u w:val="none"/>
+      </w:rPr>
+    </w:lvl>
+    <w:lvl w:ilvl="2">
+      <w:start w:val="1"/>
+      <w:numFmt w:val="bullet"/>
+      <w:lvlText w:val="■"/>
+      <w:lvlJc w:val="left"/>
+      <w:pPr>
+        <w:ind w:left="2160" w:hanging="360"/>
+      </w:pPr>
+      <w:rPr>
+        <w:u w:val="none"/>
+      </w:rPr>
+    </w:lvl>
+    <w:lvl w:ilvl="3">
+      <w:start w:val="1"/>
+      <w:numFmt w:val="bullet"/>
+      <w:lvlText w:val="●"/>
+      <w:lvlJc w:val="left"/>
+      <w:pPr>
+        <w:ind w:left="2880" w:hanging="360"/>
+      </w:pPr>
+      <w:rPr>
+        <w:u w:val="none"/>
+      </w:rPr>
+    </w:lvl>
+    <w:lvl w:ilvl="4">
+      <w:start w:val="1"/>
+      <w:numFmt w:val="bullet"/>
+      <w:lvlText w:val="○"/>
+      <w:lvlJc w:val="left"/>
+      <w:pPr>
+        <w:ind w:left="3600" w:hanging="360"/>
+      </w:pPr>
+      <w:rPr>
+        <w:u w:val="none"/>
+      </w:rPr>
+    </w:lvl>
+    <w:lvl w:ilvl="5">
+      <w:start w:val="1"/>
+      <w:numFmt w:val="bullet"/>
+      <w:lvlText w:val="■"/>
+      <w:lvlJc w:val="left"/>
+      <w:pPr>
+        <w:ind w:left="4320" w:hanging="360"/>
+      </w:pPr>
+      <w:rPr>
+        <w:u w:val="none"/>
+      </w:rPr>
+    </w:lvl>
+    <w:lvl w:ilvl="6">
+      <w:start w:val="1"/>
+      <w:numFmt w:val="bullet"/>
+      <w:lvlText w:val="●"/>
+      <w:lvlJc w:val="left"/>
+      <w:pPr>
+        <w:ind w:left="5040" w:hanging="360"/>
+      </w:pPr>
+      <w:rPr>
+        <w:u w:val="none"/>
+      </w:rPr>
+    </w:lvl>
+    <w:lvl w:ilvl="7">
+      <w:start w:val="1"/>
+      <w:numFmt w:val="bullet"/>
+      <w:lvlText w:val="○"/>
+      <w:lvlJc w:val="left"/>
+      <w:pPr>
+        <w:ind w:left="5760" w:hanging="360"/>
+      </w:pPr>
+      <w:rPr>
+        <w:u w:val="none"/>
+      </w:rPr>
+    </w:lvl>
+    <w:lvl w:ilvl="8">
+      <w:start w:val="1"/>
+      <w:numFmt w:val="bullet"/>
+      <w:lvlText w:val="■"/>
+      <w:lvlJc w:val="left"/>
+      <w:pPr>
+        <w:ind w:left="6480" w:hanging="360"/>
+      </w:pPr>
+      <w:rPr>
+        <w:u w:val="none"/>
+      </w:rPr>
+    </w:lvl>
+  </w:abstractNum>
+  <w:num w:numId="1" w16cid:durableId="1461805002">
+    <w:abstractNumId w:val="0"/>
+  </w:num>
+</w:numbering>
 </file>
 
 <file path=word/styles.xml><?xml version="1.0" encoding="utf-8"?>
-<w:styles xmlns:wp14="http://schemas.microsoft.com/office/word/2010/wordprocessingDrawing" xmlns:mc="http://schemas.openxmlformats.org/markup-compatibility/2006" xmlns:r="http://schemas.openxmlformats.org/officeDocument/2006/relationships" xmlns:w="http://schemas.openxmlformats.org/wordprocessingml/2006/main" xmlns:w14="http://schemas.microsoft.com/office/word/2010/wordml" xmlns:w15="http://schemas.microsoft.com/office/word/2012/wordml" xmlns:w16se="http://schemas.microsoft.com/office/word/2015/wordml/symex" xmlns:w16cid="http://schemas.microsoft.com/office/word/2016/wordml/cid" xmlns:w16="http://schemas.microsoft.com/office/word/2018/wordml" xmlns:w16cex="http://schemas.microsoft.com/office/word/2018/wordml/cex" xmlns:w16sdtdh="http://schemas.microsoft.com/office/word/2020/wordml/sdtdatahash" mc:Ignorable="w14 w15 wp14 w16se w16cid w16 w16cex w16sdtdh">
+<w:styles xmlns:mc="http://schemas.openxmlformats.org/markup-compatibility/2006" xmlns:r="http://schemas.openxmlformats.org/officeDocument/2006/relationships" xmlns:w="http://schemas.openxmlformats.org/wordprocessingml/2006/main" xmlns:w14="http://schemas.microsoft.com/office/word/2010/wordml" xmlns:w15="http://schemas.microsoft.com/office/word/2012/wordml" xmlns:w16cex="http://schemas.microsoft.com/office/word/2018/wordml/cex" xmlns:w16cid="http://schemas.microsoft.com/office/word/2016/wordml/cid" xmlns:w16="http://schemas.microsoft.com/office/word/2018/wordml" xmlns:w16du="http://schemas.microsoft.com/office/word/2023/wordml/word16du" xmlns:w16sdtdh="http://schemas.microsoft.com/office/word/2020/wordml/sdtdatahash" xmlns:w16se="http://schemas.microsoft.com/office/word/2015/wordml/symex" mc:Ignorable="w14 w15 w16se w16cid w16 w16cex w16sdtdh w16du">
   <w:docDefaults>
     <w:rPrDefault>
       <w:rPr>
-        <w:rFonts w:asciiTheme="minorHAnsi" w:hAnsiTheme="minorHAnsi" w:eastAsiaTheme="minorEastAsia" w:cstheme="minorBidi"/>
+        <w:rFonts w:ascii="Aptos" w:eastAsia="Aptos" w:hAnsi="Aptos" w:cs="Aptos"/>
         <w:sz w:val="24"/>
         <w:szCs w:val="24"/>
-        <w:lang w:val="en-US" w:eastAsia="ja-JP" w:bidi="ar-SA"/>
+        <w:lang w:val="es-ES" w:eastAsia="en-US" w:bidi="ar-SA"/>
       </w:rPr>
     </w:rPrDefault>
     <w:pPrDefault>
@@ -340,17 +1099,17 @@
       </w:pPr>
     </w:pPrDefault>
   </w:docDefaults>
-  <w:latentStyles w:defLockedState="0" w:defUIPriority="99" w:defSemiHidden="0" w:defUnhideWhenUsed="0" w:defQFormat="0" w:count="371">
+  <w:latentStyles w:defLockedState="0" w:defUIPriority="99" w:defSemiHidden="0" w:defUnhideWhenUsed="0" w:defQFormat="0" w:count="376">
     <w:lsdException w:name="Normal" w:uiPriority="0" w:qFormat="1"/>
     <w:lsdException w:name="heading 1" w:uiPriority="9" w:qFormat="1"/>
-    <w:lsdException w:name="heading 2" w:uiPriority="9" w:semiHidden="1" w:unhideWhenUsed="1" w:qFormat="1"/>
-    <w:lsdException w:name="heading 3" w:uiPriority="9" w:semiHidden="1" w:unhideWhenUsed="1" w:qFormat="1"/>
-    <w:lsdException w:name="heading 4" w:uiPriority="9" w:semiHidden="1" w:unhideWhenUsed="1" w:qFormat="1"/>
-    <w:lsdException w:name="heading 5" w:uiPriority="9" w:semiHidden="1" w:unhideWhenUsed="1" w:qFormat="1"/>
-    <w:lsdException w:name="heading 6" w:uiPriority="9" w:semiHidden="1" w:unhideWhenUsed="1" w:qFormat="1"/>
-    <w:lsdException w:name="heading 7" w:uiPriority="9" w:semiHidden="1" w:unhideWhenUsed="1" w:qFormat="1"/>
-    <w:lsdException w:name="heading 8" w:uiPriority="9" w:semiHidden="1" w:unhideWhenUsed="1" w:qFormat="1"/>
-    <w:lsdException w:name="heading 9" w:uiPriority="9" w:semiHidden="1" w:unhideWhenUsed="1" w:qFormat="1"/>
+    <w:lsdException w:name="heading 2" w:semiHidden="1" w:uiPriority="9" w:unhideWhenUsed="1" w:qFormat="1"/>
+    <w:lsdException w:name="heading 3" w:semiHidden="1" w:uiPriority="9" w:unhideWhenUsed="1" w:qFormat="1"/>
+    <w:lsdException w:name="heading 4" w:semiHidden="1" w:uiPriority="9" w:unhideWhenUsed="1" w:qFormat="1"/>
+    <w:lsdException w:name="heading 5" w:semiHidden="1" w:uiPriority="9" w:unhideWhenUsed="1" w:qFormat="1"/>
+    <w:lsdException w:name="heading 6" w:semiHidden="1" w:uiPriority="9" w:unhideWhenUsed="1" w:qFormat="1"/>
+    <w:lsdException w:name="heading 7" w:semiHidden="1" w:uiPriority="9" w:unhideWhenUsed="1" w:qFormat="1"/>
+    <w:lsdException w:name="heading 8" w:semiHidden="1" w:uiPriority="9" w:unhideWhenUsed="1" w:qFormat="1"/>
+    <w:lsdException w:name="heading 9" w:semiHidden="1" w:uiPriority="9" w:unhideWhenUsed="1" w:qFormat="1"/>
     <w:lsdException w:name="index 1" w:semiHidden="1" w:unhideWhenUsed="1"/>
     <w:lsdException w:name="index 2" w:semiHidden="1" w:unhideWhenUsed="1"/>
     <w:lsdException w:name="index 3" w:semiHidden="1" w:unhideWhenUsed="1"/>
@@ -360,22 +1119,22 @@
     <w:lsdException w:name="index 7" w:semiHidden="1" w:unhideWhenUsed="1"/>
     <w:lsdException w:name="index 8" w:semiHidden="1" w:unhideWhenUsed="1"/>
     <w:lsdException w:name="index 9" w:semiHidden="1" w:unhideWhenUsed="1"/>
-    <w:lsdException w:name="toc 1" w:uiPriority="39" w:semiHidden="1" w:unhideWhenUsed="1"/>
-    <w:lsdException w:name="toc 2" w:uiPriority="39" w:semiHidden="1" w:unhideWhenUsed="1"/>
-    <w:lsdException w:name="toc 3" w:uiPriority="39" w:semiHidden="1" w:unhideWhenUsed="1"/>
-    <w:lsdException w:name="toc 4" w:uiPriority="39" w:semiHidden="1" w:unhideWhenUsed="1"/>
-    <w:lsdException w:name="toc 5" w:uiPriority="39" w:semiHidden="1" w:unhideWhenUsed="1"/>
-    <w:lsdException w:name="toc 6" w:uiPriority="39" w:semiHidden="1" w:unhideWhenUsed="1"/>
-    <w:lsdException w:name="toc 7" w:uiPriority="39" w:semiHidden="1" w:unhideWhenUsed="1"/>
-    <w:lsdException w:name="toc 8" w:uiPriority="39" w:semiHidden="1" w:unhideWhenUsed="1"/>
-    <w:lsdException w:name="toc 9" w:uiPriority="39" w:semiHidden="1" w:unhideWhenUsed="1"/>
+    <w:lsdException w:name="toc 1" w:semiHidden="1" w:uiPriority="39" w:unhideWhenUsed="1"/>
+    <w:lsdException w:name="toc 2" w:semiHidden="1" w:uiPriority="39" w:unhideWhenUsed="1"/>
+    <w:lsdException w:name="toc 3" w:semiHidden="1" w:uiPriority="39" w:unhideWhenUsed="1"/>
+    <w:lsdException w:name="toc 4" w:semiHidden="1" w:uiPriority="39" w:unhideWhenUsed="1"/>
+    <w:lsdException w:name="toc 5" w:semiHidden="1" w:uiPriority="39" w:unhideWhenUsed="1"/>
+    <w:lsdException w:name="toc 6" w:semiHidden="1" w:uiPriority="39" w:unhideWhenUsed="1"/>
+    <w:lsdException w:name="toc 7" w:semiHidden="1" w:uiPriority="39" w:unhideWhenUsed="1"/>
+    <w:lsdException w:name="toc 8" w:semiHidden="1" w:uiPriority="39" w:unhideWhenUsed="1"/>
+    <w:lsdException w:name="toc 9" w:semiHidden="1" w:uiPriority="39" w:unhideWhenUsed="1"/>
     <w:lsdException w:name="Normal Indent" w:semiHidden="1" w:unhideWhenUsed="1"/>
     <w:lsdException w:name="footnote text" w:semiHidden="1" w:unhideWhenUsed="1"/>
     <w:lsdException w:name="annotation text" w:semiHidden="1" w:unhideWhenUsed="1"/>
     <w:lsdException w:name="header" w:semiHidden="1" w:unhideWhenUsed="1"/>
     <w:lsdException w:name="footer" w:semiHidden="1" w:unhideWhenUsed="1"/>
     <w:lsdException w:name="index heading" w:semiHidden="1" w:unhideWhenUsed="1"/>
-    <w:lsdException w:name="caption" w:uiPriority="35" w:semiHidden="1" w:unhideWhenUsed="1" w:qFormat="1"/>
+    <w:lsdException w:name="caption" w:semiHidden="1" w:uiPriority="35" w:unhideWhenUsed="1" w:qFormat="1"/>
     <w:lsdException w:name="table of figures" w:semiHidden="1" w:unhideWhenUsed="1"/>
     <w:lsdException w:name="envelope address" w:semiHidden="1" w:unhideWhenUsed="1"/>
     <w:lsdException w:name="envelope return" w:semiHidden="1" w:unhideWhenUsed="1"/>
@@ -406,7 +1165,7 @@
     <w:lsdException w:name="Title" w:uiPriority="10" w:qFormat="1"/>
     <w:lsdException w:name="Closing" w:semiHidden="1" w:unhideWhenUsed="1"/>
     <w:lsdException w:name="Signature" w:semiHidden="1" w:unhideWhenUsed="1"/>
-    <w:lsdException w:name="Default Paragraph Font" w:uiPriority="1" w:semiHidden="1" w:unhideWhenUsed="1"/>
+    <w:lsdException w:name="Default Paragraph Font" w:semiHidden="1" w:uiPriority="1" w:unhideWhenUsed="1"/>
     <w:lsdException w:name="Body Text" w:semiHidden="1" w:unhideWhenUsed="1"/>
     <w:lsdException w:name="Body Text Indent" w:semiHidden="1" w:unhideWhenUsed="1"/>
     <w:lsdException w:name="List Continue" w:semiHidden="1" w:unhideWhenUsed="1"/>
@@ -606,8 +1365,8 @@
     <w:lsdException w:name="Subtle Reference" w:uiPriority="31" w:qFormat="1"/>
     <w:lsdException w:name="Intense Reference" w:uiPriority="32" w:qFormat="1"/>
     <w:lsdException w:name="Book Title" w:uiPriority="33" w:qFormat="1"/>
-    <w:lsdException w:name="Bibliography" w:uiPriority="37" w:semiHidden="1" w:unhideWhenUsed="1"/>
-    <w:lsdException w:name="TOC Heading" w:uiPriority="39" w:semiHidden="1" w:unhideWhenUsed="1" w:qFormat="1"/>
+    <w:lsdException w:name="Bibliography" w:semiHidden="1" w:uiPriority="37" w:unhideWhenUsed="1"/>
+    <w:lsdException w:name="TOC Heading" w:semiHidden="1" w:uiPriority="39" w:unhideWhenUsed="1" w:qFormat="1"/>
     <w:lsdException w:name="Plain Table 1" w:uiPriority="41"/>
     <w:lsdException w:name="Plain Table 2" w:uiPriority="42"/>
     <w:lsdException w:name="Plain Table 3" w:uiPriority="43"/>
@@ -712,49 +1471,15 @@
     <w:lsdException w:name="List Table 5 Dark Accent 6" w:uiPriority="50"/>
     <w:lsdException w:name="List Table 6 Colorful Accent 6" w:uiPriority="51"/>
     <w:lsdException w:name="List Table 7 Colorful Accent 6" w:uiPriority="52"/>
+    <w:lsdException w:name="Mention" w:semiHidden="1" w:unhideWhenUsed="1"/>
+    <w:lsdException w:name="Smart Hyperlink" w:semiHidden="1" w:unhideWhenUsed="1"/>
+    <w:lsdException w:name="Hashtag" w:semiHidden="1" w:unhideWhenUsed="1"/>
+    <w:lsdException w:name="Unresolved Mention" w:semiHidden="1" w:unhideWhenUsed="1"/>
+    <w:lsdException w:name="Smart Link" w:semiHidden="1" w:unhideWhenUsed="1"/>
   </w:latentStyles>
-  <w:style w:type="paragraph" w:styleId="Normal" w:default="1">
+  <w:style w:type="paragraph" w:default="1" w:styleId="Normal">
     <w:name w:val="Normal"/>
     <w:qFormat/>
-  </w:style>
-  <w:style w:type="character" w:styleId="DefaultParagraphFont" w:default="1">
-    <w:name w:val="Default Paragraph Font"/>
-    <w:uiPriority w:val="1"/>
-    <w:semiHidden/>
-    <w:unhideWhenUsed/>
-  </w:style>
-  <w:style w:type="table" w:styleId="TableNormal" w:default="1">
-    <w:name w:val="Normal Table"/>
-    <w:uiPriority w:val="99"/>
-    <w:semiHidden/>
-    <w:unhideWhenUsed/>
-    <w:tblPr>
-      <w:tblInd w:w="0" w:type="dxa"/>
-      <w:tblCellMar>
-        <w:top w:w="0" w:type="dxa"/>
-        <w:left w:w="108" w:type="dxa"/>
-        <w:bottom w:w="0" w:type="dxa"/>
-        <w:right w:w="108" w:type="dxa"/>
-      </w:tblCellMar>
-    </w:tblPr>
-  </w:style>
-  <w:style w:type="numbering" w:styleId="NoList" w:default="1">
-    <w:name w:val="No List"/>
-    <w:uiPriority w:val="99"/>
-    <w:semiHidden/>
-    <w:unhideWhenUsed/>
-  </w:style>
-  <w:style w:type="character" w:styleId="Heading1Char" w:customStyle="1">
-    <w:name w:val="Heading 1 Char"/>
-    <w:basedOn w:val="DefaultParagraphFont"/>
-    <w:link w:val="Heading1"/>
-    <w:uiPriority w:val="9"/>
-    <w:rPr>
-      <w:rFonts w:asciiTheme="majorHAnsi" w:hAnsiTheme="majorHAnsi" w:eastAsiaTheme="majorEastAsia" w:cstheme="majorBidi"/>
-      <w:color w:val="0F4761" w:themeColor="accent1" w:themeShade="BF"/>
-      <w:sz w:val="40"/>
-      <w:szCs w:val="40"/>
-    </w:rPr>
   </w:style>
   <w:style w:type="paragraph" w:styleId="Heading1">
     <w:name w:val="heading 1"/>
@@ -770,22 +1495,10 @@
       <w:outlineLvl w:val="0"/>
     </w:pPr>
     <w:rPr>
-      <w:rFonts w:asciiTheme="majorHAnsi" w:hAnsiTheme="majorHAnsi" w:eastAsiaTheme="majorEastAsia" w:cstheme="majorBidi"/>
+      <w:rFonts w:asciiTheme="majorHAnsi" w:eastAsiaTheme="majorEastAsia" w:hAnsiTheme="majorHAnsi" w:cstheme="majorBidi"/>
       <w:color w:val="0F4761" w:themeColor="accent1" w:themeShade="BF"/>
       <w:sz w:val="40"/>
       <w:szCs w:val="40"/>
-    </w:rPr>
-  </w:style>
-  <w:style w:type="character" w:styleId="Heading2Char" w:customStyle="1">
-    <w:name w:val="Heading 2 Char"/>
-    <w:basedOn w:val="DefaultParagraphFont"/>
-    <w:link w:val="Heading2"/>
-    <w:uiPriority w:val="9"/>
-    <w:rPr>
-      <w:rFonts w:asciiTheme="majorHAnsi" w:hAnsiTheme="majorHAnsi" w:eastAsiaTheme="majorEastAsia" w:cstheme="majorBidi"/>
-      <w:color w:val="0F4761" w:themeColor="accent1" w:themeShade="BF"/>
-      <w:sz w:val="32"/>
-      <w:szCs w:val="32"/>
     </w:rPr>
   </w:style>
   <w:style w:type="paragraph" w:styleId="Heading2">
@@ -803,22 +1516,10 @@
       <w:outlineLvl w:val="1"/>
     </w:pPr>
     <w:rPr>
-      <w:rFonts w:asciiTheme="majorHAnsi" w:hAnsiTheme="majorHAnsi" w:eastAsiaTheme="majorEastAsia" w:cstheme="majorBidi"/>
+      <w:rFonts w:asciiTheme="majorHAnsi" w:eastAsiaTheme="majorEastAsia" w:hAnsiTheme="majorHAnsi" w:cstheme="majorBidi"/>
       <w:color w:val="0F4761" w:themeColor="accent1" w:themeShade="BF"/>
       <w:sz w:val="32"/>
       <w:szCs w:val="32"/>
-    </w:rPr>
-  </w:style>
-  <w:style w:type="character" w:styleId="Heading3Char" w:customStyle="1">
-    <w:name w:val="Heading 3 Char"/>
-    <w:basedOn w:val="DefaultParagraphFont"/>
-    <w:link w:val="Heading3"/>
-    <w:uiPriority w:val="9"/>
-    <w:rPr>
-      <w:rFonts w:eastAsiaTheme="majorEastAsia" w:cstheme="majorBidi"/>
-      <w:color w:val="0F4761" w:themeColor="accent1" w:themeShade="BF"/>
-      <w:sz w:val="28"/>
-      <w:szCs w:val="28"/>
     </w:rPr>
   </w:style>
   <w:style w:type="paragraph" w:styleId="Heading3">
@@ -842,18 +1543,6 @@
       <w:szCs w:val="28"/>
     </w:rPr>
   </w:style>
-  <w:style w:type="character" w:styleId="Heading4Char" w:customStyle="1">
-    <w:name w:val="Heading 4 Char"/>
-    <w:basedOn w:val="DefaultParagraphFont"/>
-    <w:link w:val="Heading4"/>
-    <w:uiPriority w:val="9"/>
-    <w:rPr>
-      <w:rFonts w:eastAsiaTheme="majorEastAsia" w:cstheme="majorBidi"/>
-      <w:i/>
-      <w:iCs/>
-      <w:color w:val="0F4761" w:themeColor="accent1" w:themeShade="BF"/>
-    </w:rPr>
-  </w:style>
   <w:style w:type="paragraph" w:styleId="Heading4">
     <w:name w:val="heading 4"/>
     <w:basedOn w:val="Normal"/>
@@ -875,22 +1564,13 @@
       <w:color w:val="0F4761" w:themeColor="accent1" w:themeShade="BF"/>
     </w:rPr>
   </w:style>
-  <w:style w:type="character" w:styleId="Heading5Char" w:customStyle="1">
-    <w:name w:val="Heading 5 Char"/>
-    <w:basedOn w:val="DefaultParagraphFont"/>
-    <w:link w:val="Heading5"/>
-    <w:uiPriority w:val="9"/>
-    <w:rPr>
-      <w:rFonts w:eastAsiaTheme="majorEastAsia" w:cstheme="majorBidi"/>
-      <w:color w:val="0F4761" w:themeColor="accent1" w:themeShade="BF"/>
-    </w:rPr>
-  </w:style>
   <w:style w:type="paragraph" w:styleId="Heading5">
     <w:name w:val="heading 5"/>
     <w:basedOn w:val="Normal"/>
     <w:next w:val="Normal"/>
     <w:link w:val="Heading5Char"/>
     <w:uiPriority w:val="9"/>
+    <w:semiHidden/>
     <w:unhideWhenUsed/>
     <w:qFormat/>
     <w:pPr>
@@ -904,24 +1584,13 @@
       <w:color w:val="0F4761" w:themeColor="accent1" w:themeShade="BF"/>
     </w:rPr>
   </w:style>
-  <w:style w:type="character" w:styleId="Heading6Char" w:customStyle="1">
-    <w:name w:val="Heading 6 Char"/>
-    <w:basedOn w:val="DefaultParagraphFont"/>
-    <w:link w:val="Heading6"/>
-    <w:uiPriority w:val="9"/>
-    <w:rPr>
-      <w:rFonts w:eastAsiaTheme="majorEastAsia" w:cstheme="majorBidi"/>
-      <w:i/>
-      <w:iCs/>
-      <w:color w:val="595959" w:themeColor="text1" w:themeTint="A6"/>
-    </w:rPr>
-  </w:style>
   <w:style w:type="paragraph" w:styleId="Heading6">
     <w:name w:val="heading 6"/>
     <w:basedOn w:val="Normal"/>
     <w:next w:val="Normal"/>
     <w:link w:val="Heading6Char"/>
     <w:uiPriority w:val="9"/>
+    <w:semiHidden/>
     <w:unhideWhenUsed/>
     <w:qFormat/>
     <w:pPr>
@@ -934,16 +1603,6 @@
       <w:rFonts w:eastAsiaTheme="majorEastAsia" w:cstheme="majorBidi"/>
       <w:i/>
       <w:iCs/>
-      <w:color w:val="595959" w:themeColor="text1" w:themeTint="A6"/>
-    </w:rPr>
-  </w:style>
-  <w:style w:type="character" w:styleId="Heading7Char" w:customStyle="1">
-    <w:name w:val="Heading 7 Char"/>
-    <w:basedOn w:val="DefaultParagraphFont"/>
-    <w:link w:val="Heading7"/>
-    <w:uiPriority w:val="9"/>
-    <w:rPr>
-      <w:rFonts w:eastAsiaTheme="majorEastAsia" w:cstheme="majorBidi"/>
       <w:color w:val="595959" w:themeColor="text1" w:themeTint="A6"/>
     </w:rPr>
   </w:style>
@@ -966,18 +1625,6 @@
       <w:color w:val="595959" w:themeColor="text1" w:themeTint="A6"/>
     </w:rPr>
   </w:style>
-  <w:style w:type="character" w:styleId="Heading8Char" w:customStyle="1">
-    <w:name w:val="Heading 8 Char"/>
-    <w:basedOn w:val="DefaultParagraphFont"/>
-    <w:link w:val="Heading8"/>
-    <w:uiPriority w:val="9"/>
-    <w:rPr>
-      <w:rFonts w:eastAsiaTheme="majorEastAsia" w:cstheme="majorBidi"/>
-      <w:i/>
-      <w:iCs/>
-      <w:color w:val="272727" w:themeColor="text1" w:themeTint="D8"/>
-    </w:rPr>
-  </w:style>
   <w:style w:type="paragraph" w:styleId="Heading8">
     <w:name w:val="heading 8"/>
     <w:basedOn w:val="Normal"/>
@@ -999,16 +1646,6 @@
       <w:color w:val="272727" w:themeColor="text1" w:themeTint="D8"/>
     </w:rPr>
   </w:style>
-  <w:style w:type="character" w:styleId="Heading9Char" w:customStyle="1">
-    <w:name w:val="Heading 9 Char"/>
-    <w:basedOn w:val="DefaultParagraphFont"/>
-    <w:link w:val="Heading9"/>
-    <w:uiPriority w:val="9"/>
-    <w:rPr>
-      <w:rFonts w:eastAsiaTheme="majorEastAsia" w:cstheme="majorBidi"/>
-      <w:color w:val="272727" w:themeColor="text1" w:themeTint="D8"/>
-    </w:rPr>
-  </w:style>
   <w:style w:type="paragraph" w:styleId="Heading9">
     <w:name w:val="heading 9"/>
     <w:basedOn w:val="Normal"/>
@@ -1028,18 +1665,32 @@
       <w:color w:val="272727" w:themeColor="text1" w:themeTint="D8"/>
     </w:rPr>
   </w:style>
-  <w:style w:type="character" w:styleId="TitleChar" w:customStyle="1">
-    <w:name w:val="Title Char"/>
-    <w:basedOn w:val="DefaultParagraphFont"/>
-    <w:link w:val="Title"/>
-    <w:uiPriority w:val="10"/>
-    <w:rPr>
-      <w:rFonts w:asciiTheme="majorHAnsi" w:hAnsiTheme="majorHAnsi" w:eastAsiaTheme="majorEastAsia" w:cstheme="majorBidi"/>
-      <w:spacing w:val="-10"/>
-      <w:kern w:val="28"/>
-      <w:sz w:val="56"/>
-      <w:szCs w:val="56"/>
-    </w:rPr>
+  <w:style w:type="character" w:default="1" w:styleId="DefaultParagraphFont">
+    <w:name w:val="Default Paragraph Font"/>
+    <w:uiPriority w:val="1"/>
+    <w:semiHidden/>
+    <w:unhideWhenUsed/>
+  </w:style>
+  <w:style w:type="table" w:default="1" w:styleId="TableNormal">
+    <w:name w:val="Normal Table"/>
+    <w:uiPriority w:val="99"/>
+    <w:semiHidden/>
+    <w:unhideWhenUsed/>
+    <w:tblPr>
+      <w:tblInd w:w="0" w:type="dxa"/>
+      <w:tblCellMar>
+        <w:top w:w="0" w:type="dxa"/>
+        <w:left w:w="108" w:type="dxa"/>
+        <w:bottom w:w="0" w:type="dxa"/>
+        <w:right w:w="108" w:type="dxa"/>
+      </w:tblCellMar>
+    </w:tblPr>
+  </w:style>
+  <w:style w:type="numbering" w:default="1" w:styleId="NoList">
+    <w:name w:val="No List"/>
+    <w:uiPriority w:val="99"/>
+    <w:semiHidden/>
+    <w:unhideWhenUsed/>
   </w:style>
   <w:style w:type="paragraph" w:styleId="Title">
     <w:name w:val="Title"/>
@@ -1053,14 +1704,129 @@
       <w:contextualSpacing/>
     </w:pPr>
     <w:rPr>
-      <w:rFonts w:asciiTheme="majorHAnsi" w:hAnsiTheme="majorHAnsi" w:eastAsiaTheme="majorEastAsia" w:cstheme="majorBidi"/>
+      <w:rFonts w:asciiTheme="majorHAnsi" w:eastAsiaTheme="majorEastAsia" w:hAnsiTheme="majorHAnsi" w:cstheme="majorBidi"/>
       <w:spacing w:val="-10"/>
       <w:kern w:val="28"/>
       <w:sz w:val="56"/>
       <w:szCs w:val="56"/>
     </w:rPr>
   </w:style>
-  <w:style w:type="character" w:styleId="SubtitleChar" w:customStyle="1">
+  <w:style w:type="character" w:customStyle="1" w:styleId="Heading1Char">
+    <w:name w:val="Heading 1 Char"/>
+    <w:basedOn w:val="DefaultParagraphFont"/>
+    <w:link w:val="Heading1"/>
+    <w:uiPriority w:val="9"/>
+    <w:rPr>
+      <w:rFonts w:asciiTheme="majorHAnsi" w:eastAsiaTheme="majorEastAsia" w:hAnsiTheme="majorHAnsi" w:cstheme="majorBidi"/>
+      <w:color w:val="0F4761" w:themeColor="accent1" w:themeShade="BF"/>
+      <w:sz w:val="40"/>
+      <w:szCs w:val="40"/>
+    </w:rPr>
+  </w:style>
+  <w:style w:type="character" w:customStyle="1" w:styleId="Heading2Char">
+    <w:name w:val="Heading 2 Char"/>
+    <w:basedOn w:val="DefaultParagraphFont"/>
+    <w:link w:val="Heading2"/>
+    <w:uiPriority w:val="9"/>
+    <w:rPr>
+      <w:rFonts w:asciiTheme="majorHAnsi" w:eastAsiaTheme="majorEastAsia" w:hAnsiTheme="majorHAnsi" w:cstheme="majorBidi"/>
+      <w:color w:val="0F4761" w:themeColor="accent1" w:themeShade="BF"/>
+      <w:sz w:val="32"/>
+      <w:szCs w:val="32"/>
+    </w:rPr>
+  </w:style>
+  <w:style w:type="character" w:customStyle="1" w:styleId="Heading3Char">
+    <w:name w:val="Heading 3 Char"/>
+    <w:basedOn w:val="DefaultParagraphFont"/>
+    <w:link w:val="Heading3"/>
+    <w:uiPriority w:val="9"/>
+    <w:rPr>
+      <w:rFonts w:eastAsiaTheme="majorEastAsia" w:cstheme="majorBidi"/>
+      <w:color w:val="0F4761" w:themeColor="accent1" w:themeShade="BF"/>
+      <w:sz w:val="28"/>
+      <w:szCs w:val="28"/>
+    </w:rPr>
+  </w:style>
+  <w:style w:type="character" w:customStyle="1" w:styleId="Heading4Char">
+    <w:name w:val="Heading 4 Char"/>
+    <w:basedOn w:val="DefaultParagraphFont"/>
+    <w:link w:val="Heading4"/>
+    <w:uiPriority w:val="9"/>
+    <w:rPr>
+      <w:rFonts w:eastAsiaTheme="majorEastAsia" w:cstheme="majorBidi"/>
+      <w:i/>
+      <w:iCs/>
+      <w:color w:val="0F4761" w:themeColor="accent1" w:themeShade="BF"/>
+    </w:rPr>
+  </w:style>
+  <w:style w:type="character" w:customStyle="1" w:styleId="Heading5Char">
+    <w:name w:val="Heading 5 Char"/>
+    <w:basedOn w:val="DefaultParagraphFont"/>
+    <w:link w:val="Heading5"/>
+    <w:uiPriority w:val="9"/>
+    <w:rPr>
+      <w:rFonts w:eastAsiaTheme="majorEastAsia" w:cstheme="majorBidi"/>
+      <w:color w:val="0F4761" w:themeColor="accent1" w:themeShade="BF"/>
+    </w:rPr>
+  </w:style>
+  <w:style w:type="character" w:customStyle="1" w:styleId="Heading6Char">
+    <w:name w:val="Heading 6 Char"/>
+    <w:basedOn w:val="DefaultParagraphFont"/>
+    <w:link w:val="Heading6"/>
+    <w:uiPriority w:val="9"/>
+    <w:rPr>
+      <w:rFonts w:eastAsiaTheme="majorEastAsia" w:cstheme="majorBidi"/>
+      <w:i/>
+      <w:iCs/>
+      <w:color w:val="595959" w:themeColor="text1" w:themeTint="A6"/>
+    </w:rPr>
+  </w:style>
+  <w:style w:type="character" w:customStyle="1" w:styleId="Heading7Char">
+    <w:name w:val="Heading 7 Char"/>
+    <w:basedOn w:val="DefaultParagraphFont"/>
+    <w:link w:val="Heading7"/>
+    <w:uiPriority w:val="9"/>
+    <w:rPr>
+      <w:rFonts w:eastAsiaTheme="majorEastAsia" w:cstheme="majorBidi"/>
+      <w:color w:val="595959" w:themeColor="text1" w:themeTint="A6"/>
+    </w:rPr>
+  </w:style>
+  <w:style w:type="character" w:customStyle="1" w:styleId="Heading8Char">
+    <w:name w:val="Heading 8 Char"/>
+    <w:basedOn w:val="DefaultParagraphFont"/>
+    <w:link w:val="Heading8"/>
+    <w:uiPriority w:val="9"/>
+    <w:rPr>
+      <w:rFonts w:eastAsiaTheme="majorEastAsia" w:cstheme="majorBidi"/>
+      <w:i/>
+      <w:iCs/>
+      <w:color w:val="272727" w:themeColor="text1" w:themeTint="D8"/>
+    </w:rPr>
+  </w:style>
+  <w:style w:type="character" w:customStyle="1" w:styleId="Heading9Char">
+    <w:name w:val="Heading 9 Char"/>
+    <w:basedOn w:val="DefaultParagraphFont"/>
+    <w:link w:val="Heading9"/>
+    <w:uiPriority w:val="9"/>
+    <w:rPr>
+      <w:rFonts w:eastAsiaTheme="majorEastAsia" w:cstheme="majorBidi"/>
+      <w:color w:val="272727" w:themeColor="text1" w:themeTint="D8"/>
+    </w:rPr>
+  </w:style>
+  <w:style w:type="character" w:customStyle="1" w:styleId="TitleChar">
+    <w:name w:val="Title Char"/>
+    <w:basedOn w:val="DefaultParagraphFont"/>
+    <w:link w:val="Title"/>
+    <w:uiPriority w:val="10"/>
+    <w:rPr>
+      <w:rFonts w:asciiTheme="majorHAnsi" w:eastAsiaTheme="majorEastAsia" w:hAnsiTheme="majorHAnsi" w:cstheme="majorBidi"/>
+      <w:spacing w:val="-10"/>
+      <w:kern w:val="28"/>
+      <w:sz w:val="56"/>
+      <w:szCs w:val="56"/>
+    </w:rPr>
+  </w:style>
+  <w:style w:type="character" w:customStyle="1" w:styleId="SubtitleChar">
     <w:name w:val="Subtitle Char"/>
     <w:basedOn w:val="DefaultParagraphFont"/>
     <w:link w:val="Subtitle"/>
@@ -1080,15 +1846,8 @@
     <w:link w:val="SubtitleChar"/>
     <w:uiPriority w:val="11"/>
     <w:qFormat/>
-    <w:pPr>
-      <w:numPr>
-        <w:ilvl w:val="1"/>
-      </w:numPr>
-    </w:pPr>
-    <w:rPr>
-      <w:rFonts w:eastAsiaTheme="majorEastAsia" w:cstheme="majorBidi"/>
-      <w:color w:val="595959" w:themeColor="text1" w:themeTint="A6"/>
-      <w:spacing w:val="15"/>
+    <w:rPr>
+      <w:color w:val="595959"/>
       <w:sz w:val="28"/>
       <w:szCs w:val="28"/>
     </w:rPr>
@@ -1104,7 +1863,7 @@
       <w:color w:val="0F4761" w:themeColor="accent1" w:themeShade="BF"/>
     </w:rPr>
   </w:style>
-  <w:style w:type="character" w:styleId="QuoteChar" w:customStyle="1">
+  <w:style w:type="character" w:customStyle="1" w:styleId="QuoteChar">
     <w:name w:val="Quote Char"/>
     <w:basedOn w:val="DefaultParagraphFont"/>
     <w:link w:val="Quote"/>
@@ -1132,7 +1891,7 @@
       <w:color w:val="404040" w:themeColor="text1" w:themeTint="BF"/>
     </w:rPr>
   </w:style>
-  <w:style w:type="character" w:styleId="IntenseQuoteChar" w:customStyle="1">
+  <w:style w:type="character" w:customStyle="1" w:styleId="IntenseQuoteChar">
     <w:name w:val="Intense Quote Char"/>
     <w:basedOn w:val="DefaultParagraphFont"/>
     <w:link w:val="IntenseQuote"/>
@@ -1152,8 +1911,8 @@
     <w:qFormat/>
     <w:pPr>
       <w:pBdr>
-        <w:top w:val="single" w:color="0F4761" w:themeColor="accent1" w:themeShade="BF" w:sz="4" w:space="10"/>
-        <w:bottom w:val="single" w:color="0F4761" w:themeColor="accent1" w:themeShade="BF" w:sz="4" w:space="10"/>
+        <w:top w:val="single" w:sz="4" w:space="10" w:color="0F4761" w:themeColor="accent1" w:themeShade="BF"/>
+        <w:bottom w:val="single" w:sz="4" w:space="10" w:color="0F4761" w:themeColor="accent1" w:themeShade="BF"/>
       </w:pBdr>
       <w:spacing w:before="360" w:after="360"/>
       <w:ind w:left="864" w:right="864"/>
@@ -1178,87 +1937,80 @@
       <w:spacing w:val="5"/>
     </w:rPr>
   </w:style>
-  <w:style xmlns:w14="http://schemas.microsoft.com/office/word/2010/wordml" xmlns:mc="http://schemas.openxmlformats.org/markup-compatibility/2006" xmlns:w="http://schemas.openxmlformats.org/wordprocessingml/2006/main" w:type="character" w:styleId="Hyperlink" mc:Ignorable="w14">
-    <w:name xmlns:w="http://schemas.openxmlformats.org/wordprocessingml/2006/main" w:val="Hyperlink"/>
-    <w:basedOn xmlns:w="http://schemas.openxmlformats.org/wordprocessingml/2006/main" w:val="DefaultParagraphFont"/>
-    <w:uiPriority xmlns:w="http://schemas.openxmlformats.org/wordprocessingml/2006/main" w:val="99"/>
-    <w:unhideWhenUsed xmlns:w="http://schemas.openxmlformats.org/wordprocessingml/2006/main"/>
-    <w:rPr xmlns:w="http://schemas.openxmlformats.org/wordprocessingml/2006/main">
-      <w:color w:val="0563C1" w:themeColor="hyperlink"/>
+  <w:style w:type="character" w:styleId="Hyperlink">
+    <w:name w:val="Hyperlink"/>
+    <w:basedOn w:val="DefaultParagraphFont"/>
+    <w:uiPriority w:val="99"/>
+    <w:unhideWhenUsed/>
+    <w:rPr>
+      <w:color w:val="467886" w:themeColor="hyperlink"/>
       <w:u w:val="single"/>
     </w:rPr>
   </w:style>
-  <w:style xmlns:w="http://schemas.openxmlformats.org/wordprocessingml/2006/main" w:type="table" w:styleId="TableGrid">
-    <w:name xmlns:w="http://schemas.openxmlformats.org/wordprocessingml/2006/main" w:val="Table Grid"/>
-    <w:basedOn xmlns:w="http://schemas.openxmlformats.org/wordprocessingml/2006/main" w:val="TableNormal"/>
-    <w:uiPriority xmlns:w="http://schemas.openxmlformats.org/wordprocessingml/2006/main" w:val="59"/>
-    <w:rsid xmlns:w="http://schemas.openxmlformats.org/wordprocessingml/2006/main" w:val="00FB4123"/>
-    <w:pPr xmlns:w="http://schemas.openxmlformats.org/wordprocessingml/2006/main">
+  <w:style w:type="table" w:styleId="TableGrid">
+    <w:name w:val="Table Grid"/>
+    <w:basedOn w:val="TableNormal"/>
+    <w:uiPriority w:val="59"/>
+    <w:rsid w:val="00FB4123"/>
+    <w:pPr>
       <w:spacing w:after="0" w:line="240" w:lineRule="auto"/>
     </w:pPr>
-    <w:tblPr xmlns:w="http://schemas.openxmlformats.org/wordprocessingml/2006/main">
-      <w:tblInd w:w="0" w:type="dxa"/>
+    <w:tblPr>
       <w:tblBorders>
-        <w:top w:val="single" w:color="000000" w:themeColor="text1" w:sz="4" w:space="0"/>
-        <w:left w:val="single" w:color="000000" w:themeColor="text1" w:sz="4" w:space="0"/>
-        <w:bottom w:val="single" w:color="000000" w:themeColor="text1" w:sz="4" w:space="0"/>
-        <w:right w:val="single" w:color="000000" w:themeColor="text1" w:sz="4" w:space="0"/>
-        <w:insideH w:val="single" w:color="000000" w:themeColor="text1" w:sz="4" w:space="0"/>
-        <w:insideV w:val="single" w:color="000000" w:themeColor="text1" w:sz="4" w:space="0"/>
+        <w:top w:val="single" w:sz="4" w:space="0" w:color="000000" w:themeColor="text1"/>
+        <w:left w:val="single" w:sz="4" w:space="0" w:color="000000" w:themeColor="text1"/>
+        <w:bottom w:val="single" w:sz="4" w:space="0" w:color="000000" w:themeColor="text1"/>
+        <w:right w:val="single" w:sz="4" w:space="0" w:color="000000" w:themeColor="text1"/>
+        <w:insideH w:val="single" w:sz="4" w:space="0" w:color="000000" w:themeColor="text1"/>
+        <w:insideV w:val="single" w:sz="4" w:space="0" w:color="000000" w:themeColor="text1"/>
       </w:tblBorders>
-      <w:tblCellMar>
-        <w:top w:w="0" w:type="dxa"/>
-        <w:left w:w="108" w:type="dxa"/>
-        <w:bottom w:w="0" w:type="dxa"/>
-        <w:right w:w="108" w:type="dxa"/>
-      </w:tblCellMar>
     </w:tblPr>
   </w:style>
-  <w:style xmlns:w14="http://schemas.microsoft.com/office/word/2010/wordml" xmlns:mc="http://schemas.openxmlformats.org/markup-compatibility/2006" xmlns:w="http://schemas.openxmlformats.org/wordprocessingml/2006/main" w:type="character" w:styleId="HeaderChar" w:customStyle="1" mc:Ignorable="w14">
-    <w:name xmlns:w="http://schemas.openxmlformats.org/wordprocessingml/2006/main" w:val="Header Char"/>
-    <w:basedOn xmlns:w="http://schemas.openxmlformats.org/wordprocessingml/2006/main" w:val="DefaultParagraphFont"/>
-    <w:link xmlns:w="http://schemas.openxmlformats.org/wordprocessingml/2006/main" w:val="Header"/>
-    <w:uiPriority xmlns:w="http://schemas.openxmlformats.org/wordprocessingml/2006/main" w:val="99"/>
-  </w:style>
-  <w:style xmlns:w14="http://schemas.microsoft.com/office/word/2010/wordml" xmlns:mc="http://schemas.openxmlformats.org/markup-compatibility/2006" xmlns:w="http://schemas.openxmlformats.org/wordprocessingml/2006/main" w:type="paragraph" w:styleId="Header" mc:Ignorable="w14">
-    <w:name xmlns:w="http://schemas.openxmlformats.org/wordprocessingml/2006/main" w:val="header"/>
-    <w:basedOn xmlns:w="http://schemas.openxmlformats.org/wordprocessingml/2006/main" w:val="Normal"/>
-    <w:link xmlns:w="http://schemas.openxmlformats.org/wordprocessingml/2006/main" w:val="HeaderChar"/>
-    <w:uiPriority xmlns:w="http://schemas.openxmlformats.org/wordprocessingml/2006/main" w:val="99"/>
-    <w:unhideWhenUsed xmlns:w="http://schemas.openxmlformats.org/wordprocessingml/2006/main"/>
-    <w:pPr xmlns:w="http://schemas.openxmlformats.org/wordprocessingml/2006/main">
-      <w:tabs xmlns:w="http://schemas.openxmlformats.org/wordprocessingml/2006/main">
+  <w:style w:type="character" w:customStyle="1" w:styleId="HeaderChar">
+    <w:name w:val="Header Char"/>
+    <w:basedOn w:val="DefaultParagraphFont"/>
+    <w:link w:val="Header"/>
+    <w:uiPriority w:val="99"/>
+  </w:style>
+  <w:style w:type="paragraph" w:styleId="Header">
+    <w:name w:val="header"/>
+    <w:basedOn w:val="Normal"/>
+    <w:link w:val="HeaderChar"/>
+    <w:uiPriority w:val="99"/>
+    <w:unhideWhenUsed/>
+    <w:pPr>
+      <w:tabs>
         <w:tab w:val="center" w:pos="4680"/>
         <w:tab w:val="right" w:pos="9360"/>
       </w:tabs>
-      <w:spacing xmlns:w="http://schemas.openxmlformats.org/wordprocessingml/2006/main" w:after="0" w:line="240" w:lineRule="auto"/>
+      <w:spacing w:after="0" w:line="240" w:lineRule="auto"/>
     </w:pPr>
   </w:style>
-  <w:style xmlns:w14="http://schemas.microsoft.com/office/word/2010/wordml" xmlns:mc="http://schemas.openxmlformats.org/markup-compatibility/2006" xmlns:w="http://schemas.openxmlformats.org/wordprocessingml/2006/main" w:type="character" w:styleId="FooterChar" w:customStyle="1" mc:Ignorable="w14">
-    <w:name xmlns:w="http://schemas.openxmlformats.org/wordprocessingml/2006/main" w:val="Footer Char"/>
-    <w:basedOn xmlns:w="http://schemas.openxmlformats.org/wordprocessingml/2006/main" w:val="DefaultParagraphFont"/>
-    <w:link xmlns:w="http://schemas.openxmlformats.org/wordprocessingml/2006/main" w:val="Footer"/>
-    <w:uiPriority xmlns:w="http://schemas.openxmlformats.org/wordprocessingml/2006/main" w:val="99"/>
-  </w:style>
-  <w:style xmlns:w14="http://schemas.microsoft.com/office/word/2010/wordml" xmlns:mc="http://schemas.openxmlformats.org/markup-compatibility/2006" xmlns:w="http://schemas.openxmlformats.org/wordprocessingml/2006/main" w:type="paragraph" w:styleId="Footer" mc:Ignorable="w14">
-    <w:name xmlns:w="http://schemas.openxmlformats.org/wordprocessingml/2006/main" w:val="footer"/>
-    <w:basedOn xmlns:w="http://schemas.openxmlformats.org/wordprocessingml/2006/main" w:val="Normal"/>
-    <w:link xmlns:w="http://schemas.openxmlformats.org/wordprocessingml/2006/main" w:val="FooterChar"/>
-    <w:uiPriority xmlns:w="http://schemas.openxmlformats.org/wordprocessingml/2006/main" w:val="99"/>
-    <w:unhideWhenUsed xmlns:w="http://schemas.openxmlformats.org/wordprocessingml/2006/main"/>
-    <w:pPr xmlns:w="http://schemas.openxmlformats.org/wordprocessingml/2006/main">
-      <w:tabs xmlns:w="http://schemas.openxmlformats.org/wordprocessingml/2006/main">
+  <w:style w:type="character" w:customStyle="1" w:styleId="FooterChar">
+    <w:name w:val="Footer Char"/>
+    <w:basedOn w:val="DefaultParagraphFont"/>
+    <w:link w:val="Footer"/>
+    <w:uiPriority w:val="99"/>
+  </w:style>
+  <w:style w:type="paragraph" w:styleId="Footer">
+    <w:name w:val="footer"/>
+    <w:basedOn w:val="Normal"/>
+    <w:link w:val="FooterChar"/>
+    <w:uiPriority w:val="99"/>
+    <w:unhideWhenUsed/>
+    <w:pPr>
+      <w:tabs>
         <w:tab w:val="center" w:pos="4680"/>
         <w:tab w:val="right" w:pos="9360"/>
       </w:tabs>
-      <w:spacing xmlns:w="http://schemas.openxmlformats.org/wordprocessingml/2006/main" w:after="0" w:line="240" w:lineRule="auto"/>
+      <w:spacing w:after="0" w:line="240" w:lineRule="auto"/>
     </w:pPr>
   </w:style>
 </w:styles>
 </file>
 
 <file path=word/theme/theme1.xml><?xml version="1.0" encoding="utf-8"?>
-<a:theme xmlns:thm15="http://schemas.microsoft.com/office/thememl/2012/main" xmlns:a="http://schemas.openxmlformats.org/drawingml/2006/main" name="Office Theme">
+<a:theme xmlns:a="http://schemas.openxmlformats.org/drawingml/2006/main" name="Office Theme">
   <a:themeElements>
     <a:clrScheme name="Office">
       <a:dk1>
@@ -1516,4 +2268,31 @@
     </a:ext>
   </a:extLst>
 </a:theme>
+</file>
+
+<file path=customXml/item1.xml><?xml version="1.0" encoding="utf-8"?>
+<go:gDocsCustomXmlDataStorage xmlns:go="http://customooxmlschemas.google.com/" xmlns:r="http://schemas.openxmlformats.org/officeDocument/2006/relationships" uri="GoogleDocsCustomDataVersion2">
+  <go:docsCustomData xmlns:go="http://customooxmlschemas.google.com/" roundtripDataSignature="AMtx7mgdZzqPZwA6z74EHbgEAkpTkdySTg==">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</go:docsCustomData>
+</go:gDocsCustomXmlDataStorage>
+</file>
+
+<file path=customXml/item2.xml><?xml version="1.0" encoding="utf-8"?>
+<b:Sources xmlns:b="http://schemas.openxmlformats.org/officeDocument/2006/bibliography" xmlns="http://schemas.openxmlformats.org/officeDocument/2006/bibliography" SelectedStyle="/APASixthEditionOfficeOnline.xsl" StyleName="APA" Version="6"/>
+</file>
+
+<file path=customXml/itemProps1.xml><?xml version="1.0" encoding="utf-8"?>
+<ds:datastoreItem xmlns:ds="http://schemas.openxmlformats.org/officeDocument/2006/customXml" ds:itemID="{11111111-1234-1234-1234-123412341234}">
+  <ds:schemaRefs>
+    <ds:schemaRef ds:uri="http://customooxmlschemas.google.com/"/>
+    <ds:schemaRef ds:uri="http://schemas.openxmlformats.org/officeDocument/2006/relationships"/>
+  </ds:schemaRefs>
+</ds:datastoreItem>
+</file>
+
+<file path=customXml/itemProps2.xml><?xml version="1.0" encoding="utf-8"?>
+<ds:datastoreItem xmlns:ds="http://schemas.openxmlformats.org/officeDocument/2006/customXml" ds:itemID="{F7D242AA-017C-7540-A161-6D2AB2873FDE}">
+  <ds:schemaRefs>
+    <ds:schemaRef ds:uri="http://schemas.openxmlformats.org/officeDocument/2006/bibliography"/>
+  </ds:schemaRefs>
+</ds:datastoreItem>
 </file>